--- a/Desarrollo_Web/Sprint1_Equpo_24.docx
+++ b/Desarrollo_Web/Sprint1_Equpo_24.docx
@@ -10,15 +10,6 @@
           <w:bCs/>
         </w:rPr>
       </w:pPr>
-    </w:p>
-    <w:p>
-      <w:pPr>
-        <w:jc w:val="center"/>
-        <w:rPr>
-          <w:b/>
-          <w:bCs/>
-        </w:rPr>
-      </w:pPr>
       <w:r>
         <w:rPr>
           <w:b/>
@@ -319,12 +310,291 @@
           <w:bCs/>
         </w:rPr>
       </w:pPr>
+    </w:p>
+    <w:p>
+      <w:pPr>
+        <w:rPr>
+          <w:b/>
+          <w:bCs/>
+        </w:rPr>
+      </w:pPr>
       <w:r>
         <w:rPr>
           <w:b/>
           <w:bCs/>
         </w:rPr>
         <w:lastRenderedPageBreak/>
+        <w:t>Descripción del Proyecto</w:t>
+      </w:r>
+      <w:r>
+        <w:rPr>
+          <w:b/>
+          <w:bCs/>
+        </w:rPr>
+        <w:t xml:space="preserve"> - Proceso</w:t>
+      </w:r>
+    </w:p>
+    <w:p>
+      <w:r>
+        <w:t>Para la realización del proceso requerido en el Sprint 1, se llevaron a cabo las siguientes tareas:</w:t>
+      </w:r>
+    </w:p>
+    <w:p>
+      <w:pPr>
+        <w:pStyle w:val="Prrafodelista"/>
+        <w:numPr>
+          <w:ilvl w:val="0"/>
+          <w:numId w:val="1"/>
+        </w:numPr>
+        <w:rPr>
+          <w:b/>
+          <w:bCs/>
+        </w:rPr>
+      </w:pPr>
+      <w:r>
+        <w:rPr>
+          <w:b/>
+          <w:bCs/>
+        </w:rPr>
+        <w:t xml:space="preserve">Creación de cuentas y repositorio en </w:t>
+      </w:r>
+      <w:proofErr w:type="spellStart"/>
+      <w:r>
+        <w:rPr>
+          <w:b/>
+          <w:bCs/>
+        </w:rPr>
+        <w:t>Github</w:t>
+      </w:r>
+      <w:proofErr w:type="spellEnd"/>
+    </w:p>
+    <w:p>
+      <w:pPr>
+        <w:pStyle w:val="Prrafodelista"/>
+      </w:pPr>
+      <w:r>
+        <w:t xml:space="preserve">Se abrieron las cuentas de usuario en </w:t>
+      </w:r>
+      <w:proofErr w:type="spellStart"/>
+      <w:r>
+        <w:t>Github</w:t>
+      </w:r>
+      <w:proofErr w:type="spellEnd"/>
+      <w:r>
+        <w:t xml:space="preserve"> y posteriormente se agregó un nuevo repositorio público llamado “</w:t>
+      </w:r>
+      <w:r>
+        <w:t>Ciclo3_MisionTIC_G24</w:t>
+      </w:r>
+      <w:r>
+        <w:t>”. Se invitó a todos los miembros del equipo a colaborar en dicho repositorio. Se crearon dos ramas (</w:t>
+      </w:r>
+      <w:proofErr w:type="spellStart"/>
+      <w:r>
+        <w:t>Develop</w:t>
+      </w:r>
+      <w:proofErr w:type="spellEnd"/>
+      <w:r>
+        <w:t xml:space="preserve"> y </w:t>
+      </w:r>
+      <w:proofErr w:type="gramStart"/>
+      <w:r>
+        <w:t>Master</w:t>
+      </w:r>
+      <w:proofErr w:type="gramEnd"/>
+      <w:r>
+        <w:t>) con la ayuda de los comandos “</w:t>
+      </w:r>
+      <w:proofErr w:type="spellStart"/>
+      <w:r>
+        <w:t>git</w:t>
+      </w:r>
+      <w:proofErr w:type="spellEnd"/>
+      <w:r>
+        <w:t xml:space="preserve"> Branch” y “</w:t>
+      </w:r>
+      <w:proofErr w:type="spellStart"/>
+      <w:r>
+        <w:t>git</w:t>
+      </w:r>
+      <w:proofErr w:type="spellEnd"/>
+      <w:r>
+        <w:t xml:space="preserve"> </w:t>
+      </w:r>
+      <w:proofErr w:type="spellStart"/>
+      <w:r>
+        <w:t>checkout</w:t>
+      </w:r>
+      <w:proofErr w:type="spellEnd"/>
+      <w:r>
+        <w:t>”.</w:t>
+      </w:r>
+    </w:p>
+    <w:p>
+      <w:pPr>
+        <w:pStyle w:val="Prrafodelista"/>
+        <w:jc w:val="both"/>
+      </w:pPr>
+      <w:r>
+        <w:t>Se creó el archivo de Word llamado “</w:t>
+      </w:r>
+      <w:r>
+        <w:t>Sprint1_Equpo_24</w:t>
+      </w:r>
+      <w:r>
+        <w:t>”, se agregaron los nombres del equipo, la descripción de los integrantes y descripción del proceso realizado, cabe resaltar que este proceso lo hizo cada integrante del equipo desde su repositorio local y aplicaron los cambios en el repositorio compartido con la ayuda de los comandos “</w:t>
+      </w:r>
+      <w:proofErr w:type="spellStart"/>
+      <w:r>
+        <w:t>git</w:t>
+      </w:r>
+      <w:proofErr w:type="spellEnd"/>
+      <w:r>
+        <w:t xml:space="preserve"> </w:t>
+      </w:r>
+      <w:proofErr w:type="spellStart"/>
+      <w:proofErr w:type="gramStart"/>
+      <w:r>
+        <w:t>add</w:t>
+      </w:r>
+      <w:proofErr w:type="spellEnd"/>
+      <w:r>
+        <w:t xml:space="preserve"> .</w:t>
+      </w:r>
+      <w:proofErr w:type="gramEnd"/>
+      <w:r>
+        <w:t>”, “</w:t>
+      </w:r>
+      <w:proofErr w:type="spellStart"/>
+      <w:r>
+        <w:t>git</w:t>
+      </w:r>
+      <w:proofErr w:type="spellEnd"/>
+      <w:r>
+        <w:t xml:space="preserve"> </w:t>
+      </w:r>
+      <w:proofErr w:type="spellStart"/>
+      <w:r>
+        <w:t>commit</w:t>
+      </w:r>
+      <w:proofErr w:type="spellEnd"/>
+      <w:r>
+        <w:t xml:space="preserve"> -m “comentario”” y “</w:t>
+      </w:r>
+      <w:proofErr w:type="spellStart"/>
+      <w:r>
+        <w:t>git</w:t>
+      </w:r>
+      <w:proofErr w:type="spellEnd"/>
+      <w:r>
+        <w:t xml:space="preserve"> </w:t>
+      </w:r>
+      <w:proofErr w:type="spellStart"/>
+      <w:r>
+        <w:t>push</w:t>
+      </w:r>
+      <w:proofErr w:type="spellEnd"/>
+      <w:r>
+        <w:t xml:space="preserve"> -u </w:t>
+      </w:r>
+      <w:proofErr w:type="spellStart"/>
+      <w:r>
+        <w:t>origin</w:t>
+      </w:r>
+      <w:proofErr w:type="spellEnd"/>
+      <w:r>
+        <w:t xml:space="preserve"> </w:t>
+      </w:r>
+      <w:proofErr w:type="spellStart"/>
+      <w:r>
+        <w:t>develop</w:t>
+      </w:r>
+      <w:proofErr w:type="spellEnd"/>
+      <w:r>
+        <w:t>”.</w:t>
+      </w:r>
+    </w:p>
+    <w:p>
+      <w:pPr>
+        <w:pStyle w:val="Prrafodelista"/>
+        <w:numPr>
+          <w:ilvl w:val="0"/>
+          <w:numId w:val="1"/>
+        </w:numPr>
+        <w:rPr>
+          <w:b/>
+          <w:bCs/>
+        </w:rPr>
+      </w:pPr>
+      <w:r>
+        <w:rPr>
+          <w:b/>
+          <w:bCs/>
+        </w:rPr>
+        <w:t>Creación de cuentas y tablero en Trello</w:t>
+      </w:r>
+    </w:p>
+    <w:p>
+      <w:pPr>
+        <w:pStyle w:val="Prrafodelista"/>
+        <w:jc w:val="both"/>
+      </w:pPr>
+      <w:r>
+        <w:t xml:space="preserve">Se abrieron cuentas gratuitas en Trello para poder crear un tablero donde se lleva el seguimiento de los Sprint del proyecto. Se crearon las respectivas historias de usuario como se sugería en la actividad de la semana 2 y se agregaron a todos los integrantes del equipo a dicho tablero. </w:t>
+      </w:r>
+    </w:p>
+    <w:p>
+      <w:pPr>
+        <w:pStyle w:val="Prrafodelista"/>
+        <w:numPr>
+          <w:ilvl w:val="0"/>
+          <w:numId w:val="1"/>
+        </w:numPr>
+        <w:rPr>
+          <w:b/>
+          <w:bCs/>
+        </w:rPr>
+      </w:pPr>
+      <w:r>
+        <w:rPr>
+          <w:b/>
+          <w:bCs/>
+        </w:rPr>
+        <w:t xml:space="preserve">Creación del documento de evaluación en el repositorio local </w:t>
+      </w:r>
+    </w:p>
+    <w:p>
+      <w:pPr>
+        <w:pStyle w:val="Prrafodelista"/>
+        <w:numPr>
+          <w:ilvl w:val="0"/>
+          <w:numId w:val="1"/>
+        </w:numPr>
+        <w:rPr>
+          <w:b/>
+          <w:bCs/>
+        </w:rPr>
+      </w:pPr>
+      <w:r>
+        <w:rPr>
+          <w:b/>
+          <w:bCs/>
+        </w:rPr>
+        <w:t xml:space="preserve">Aportes de cada integrante del equipo al documento alojado en el repositorio </w:t>
+      </w:r>
+    </w:p>
+    <w:p>
+      <w:pPr>
+        <w:rPr>
+          <w:b/>
+          <w:bCs/>
+        </w:rPr>
+      </w:pPr>
+      <w:r>
+        <w:rPr>
+          <w:b/>
+          <w:bCs/>
+        </w:rPr>
         <w:t xml:space="preserve">Presentación del Equipo </w:t>
       </w:r>
     </w:p>
@@ -383,7 +653,7 @@
                     <pic:cNvPicPr/>
                   </pic:nvPicPr>
                   <pic:blipFill>
-                    <a:blip r:embed="rId4"/>
+                    <a:blip r:embed="rId5"/>
                     <a:stretch>
                       <a:fillRect/>
                     </a:stretch>
@@ -410,26 +680,193 @@
         <w:jc w:val="center"/>
       </w:pPr>
       <w:r>
-        <w:t xml:space="preserve">Figure </w:t>
-      </w:r>
-      <w:fldSimple w:instr=" SEQ Figure \* ARABIC ">
-        <w:r>
-          <w:rPr>
-            <w:noProof/>
-          </w:rPr>
-          <w:t>1</w:t>
-        </w:r>
-      </w:fldSimple>
-      <w:r>
-        <w:t xml:space="preserve"> Repositorio local - Andrés Piedrahita</w:t>
-      </w:r>
-    </w:p>
-    <w:p>
-      <w:pPr>
-        <w:rPr>
-          <w:lang w:val="en-US"/>
-        </w:rPr>
-      </w:pPr>
+        <w:t xml:space="preserve">Ilustración </w:t>
+      </w:r>
+      <w:r>
+        <w:fldChar w:fldCharType="begin"/>
+      </w:r>
+      <w:r>
+        <w:instrText xml:space="preserve"> SEQ Ilustración \* ARABIC </w:instrText>
+      </w:r>
+      <w:r>
+        <w:fldChar w:fldCharType="separate"/>
+      </w:r>
+      <w:r>
+        <w:rPr>
+          <w:noProof/>
+        </w:rPr>
+        <w:t>1</w:t>
+      </w:r>
+      <w:r>
+        <w:fldChar w:fldCharType="end"/>
+      </w:r>
+      <w:r>
+        <w:t xml:space="preserve"> Repositorio Local - Andrés Piedrahita</w:t>
+      </w:r>
+    </w:p>
+    <w:p>
+      <w:pPr>
+        <w:pStyle w:val="Descripcin"/>
+        <w:jc w:val="center"/>
+      </w:pPr>
+    </w:p>
+    <w:p>
+      <w:pPr>
+        <w:keepNext/>
+      </w:pPr>
+      <w:r>
+        <w:rPr>
+          <w:noProof/>
+        </w:rPr>
+        <w:drawing>
+          <wp:inline distT="0" distB="0" distL="0" distR="0" wp14:anchorId="2286C5AB" wp14:editId="6FD78947">
+            <wp:extent cx="5612130" cy="2416810"/>
+            <wp:effectExtent l="0" t="0" r="7620" b="2540"/>
+            <wp:docPr id="2" name="Imagen 2"/>
+            <wp:cNvGraphicFramePr>
+              <a:graphicFrameLocks xmlns:a="http://schemas.openxmlformats.org/drawingml/2006/main" noChangeAspect="1"/>
+            </wp:cNvGraphicFramePr>
+            <a:graphic xmlns:a="http://schemas.openxmlformats.org/drawingml/2006/main">
+              <a:graphicData uri="http://schemas.openxmlformats.org/drawingml/2006/picture">
+                <pic:pic xmlns:pic="http://schemas.openxmlformats.org/drawingml/2006/picture">
+                  <pic:nvPicPr>
+                    <pic:cNvPr id="1" name=""/>
+                    <pic:cNvPicPr/>
+                  </pic:nvPicPr>
+                  <pic:blipFill>
+                    <a:blip r:embed="rId6"/>
+                    <a:stretch>
+                      <a:fillRect/>
+                    </a:stretch>
+                  </pic:blipFill>
+                  <pic:spPr>
+                    <a:xfrm>
+                      <a:off x="0" y="0"/>
+                      <a:ext cx="5612130" cy="2416810"/>
+                    </a:xfrm>
+                    <a:prstGeom prst="rect">
+                      <a:avLst/>
+                    </a:prstGeom>
+                  </pic:spPr>
+                </pic:pic>
+              </a:graphicData>
+            </a:graphic>
+          </wp:inline>
+        </w:drawing>
+      </w:r>
+    </w:p>
+    <w:p>
+      <w:pPr>
+        <w:pStyle w:val="Descripcin"/>
+        <w:jc w:val="center"/>
+      </w:pPr>
+      <w:r>
+        <w:t xml:space="preserve">Ilustración </w:t>
+      </w:r>
+      <w:r>
+        <w:fldChar w:fldCharType="begin"/>
+      </w:r>
+      <w:r>
+        <w:instrText xml:space="preserve"> SEQ Ilustración \* ARABIC </w:instrText>
+      </w:r>
+      <w:r>
+        <w:fldChar w:fldCharType="separate"/>
+      </w:r>
+      <w:r>
+        <w:rPr>
+          <w:noProof/>
+        </w:rPr>
+        <w:t>2</w:t>
+      </w:r>
+      <w:r>
+        <w:fldChar w:fldCharType="end"/>
+      </w:r>
+      <w:r>
+        <w:t xml:space="preserve"> Repositorio Remoto </w:t>
+      </w:r>
+      <w:proofErr w:type="spellStart"/>
+      <w:r>
+        <w:t>Github</w:t>
+      </w:r>
+      <w:proofErr w:type="spellEnd"/>
+      <w:r>
+        <w:t xml:space="preserve"> - Andrés Piedrahita</w:t>
+      </w:r>
+    </w:p>
+    <w:p>
+      <w:pPr>
+        <w:keepNext/>
+      </w:pPr>
+      <w:r>
+        <w:rPr>
+          <w:noProof/>
+        </w:rPr>
+        <w:drawing>
+          <wp:inline distT="0" distB="0" distL="0" distR="0" wp14:anchorId="0ADE49BA" wp14:editId="695E65B2">
+            <wp:extent cx="5612130" cy="1870710"/>
+            <wp:effectExtent l="0" t="0" r="7620" b="0"/>
+            <wp:docPr id="3" name="Imagen 3"/>
+            <wp:cNvGraphicFramePr>
+              <a:graphicFrameLocks xmlns:a="http://schemas.openxmlformats.org/drawingml/2006/main" noChangeAspect="1"/>
+            </wp:cNvGraphicFramePr>
+            <a:graphic xmlns:a="http://schemas.openxmlformats.org/drawingml/2006/main">
+              <a:graphicData uri="http://schemas.openxmlformats.org/drawingml/2006/picture">
+                <pic:pic xmlns:pic="http://schemas.openxmlformats.org/drawingml/2006/picture">
+                  <pic:nvPicPr>
+                    <pic:cNvPr id="1" name=""/>
+                    <pic:cNvPicPr/>
+                  </pic:nvPicPr>
+                  <pic:blipFill>
+                    <a:blip r:embed="rId7"/>
+                    <a:stretch>
+                      <a:fillRect/>
+                    </a:stretch>
+                  </pic:blipFill>
+                  <pic:spPr>
+                    <a:xfrm>
+                      <a:off x="0" y="0"/>
+                      <a:ext cx="5612130" cy="1870710"/>
+                    </a:xfrm>
+                    <a:prstGeom prst="rect">
+                      <a:avLst/>
+                    </a:prstGeom>
+                  </pic:spPr>
+                </pic:pic>
+              </a:graphicData>
+            </a:graphic>
+          </wp:inline>
+        </w:drawing>
+      </w:r>
+    </w:p>
+    <w:p>
+      <w:pPr>
+        <w:pStyle w:val="Descripcin"/>
+        <w:jc w:val="center"/>
+      </w:pPr>
+      <w:r>
+        <w:t xml:space="preserve">Ilustración </w:t>
+      </w:r>
+      <w:r>
+        <w:fldChar w:fldCharType="begin"/>
+      </w:r>
+      <w:r>
+        <w:instrText xml:space="preserve"> SEQ Ilustración \* ARABIC </w:instrText>
+      </w:r>
+      <w:r>
+        <w:fldChar w:fldCharType="separate"/>
+      </w:r>
+      <w:r>
+        <w:rPr>
+          <w:noProof/>
+        </w:rPr>
+        <w:t>3</w:t>
+      </w:r>
+      <w:r>
+        <w:fldChar w:fldCharType="end"/>
+      </w:r>
+      <w:r>
+        <w:t xml:space="preserve"> Tableros de Trello - Andrés Piedrahita</w:t>
+      </w:r>
     </w:p>
     <w:sectPr>
       <w:pgSz w:w="12240" w:h="15840"/>
@@ -439,6 +876,103 @@
     </w:sectPr>
   </w:body>
 </w:document>
+</file>
+
+<file path=word/numbering.xml><?xml version="1.0" encoding="utf-8"?>
+<w:numbering xmlns:wpc="http://schemas.microsoft.com/office/word/2010/wordprocessingCanvas" xmlns:cx="http://schemas.microsoft.com/office/drawing/2014/chartex" xmlns:cx1="http://schemas.microsoft.com/office/drawing/2015/9/8/chartex" xmlns:cx2="http://schemas.microsoft.com/office/drawing/2015/10/21/chartex" xmlns:cx3="http://schemas.microsoft.com/office/drawing/2016/5/9/chartex" xmlns:cx4="http://schemas.microsoft.com/office/drawing/2016/5/10/chartex" xmlns:cx5="http://schemas.microsoft.com/office/drawing/2016/5/11/chartex" xmlns:cx6="http://schemas.microsoft.com/office/drawing/2016/5/12/chartex" xmlns:cx7="http://schemas.microsoft.com/office/drawing/2016/5/13/chartex" xmlns:cx8="http://schemas.microsoft.com/office/drawing/2016/5/14/chartex" xmlns:mc="http://schemas.openxmlformats.org/markup-compatibility/2006" xmlns:aink="http://schemas.microsoft.com/office/drawing/2016/ink" xmlns:am3d="http://schemas.microsoft.com/office/drawing/2017/model3d" xmlns:o="urn:schemas-microsoft-com:office:office" xmlns:r="http://schemas.openxmlformats.org/officeDocument/2006/relationships" xmlns:m="http://schemas.openxmlformats.org/officeDocument/2006/math" xmlns:v="urn:schemas-microsoft-com:vml" xmlns:wp14="http://schemas.microsoft.com/office/word/2010/wordprocessingDrawing" xmlns:wp="http://schemas.openxmlformats.org/drawingml/2006/wordprocessingDrawing" xmlns:w10="urn:schemas-microsoft-com:office:word" xmlns:w="http://schemas.openxmlformats.org/wordprocessingml/2006/main" xmlns:w14="http://schemas.microsoft.com/office/word/2010/wordml" xmlns:w15="http://schemas.microsoft.com/office/word/2012/wordml" xmlns:w16cex="http://schemas.microsoft.com/office/word/2018/wordml/cex" xmlns:w16cid="http://schemas.microsoft.com/office/word/2016/wordml/cid" xmlns:w16="http://schemas.microsoft.com/office/word/2018/wordml" xmlns:w16se="http://schemas.microsoft.com/office/word/2015/wordml/symex" xmlns:wpg="http://schemas.microsoft.com/office/word/2010/wordprocessingGroup" xmlns:wpi="http://schemas.microsoft.com/office/word/2010/wordprocessingInk" xmlns:wne="http://schemas.microsoft.com/office/word/2006/wordml" xmlns:wps="http://schemas.microsoft.com/office/word/2010/wordprocessingShape" mc:Ignorable="w14 w15 w16se w16cid w16 w16cex wp14">
+  <w:abstractNum w:abstractNumId="0" w15:restartNumberingAfterBreak="0">
+    <w:nsid w:val="59543BDD"/>
+    <w:multiLevelType w:val="hybridMultilevel"/>
+    <w:tmpl w:val="F0CC5ED2"/>
+    <w:lvl w:ilvl="0" w:tplc="080A000F">
+      <w:start w:val="1"/>
+      <w:numFmt w:val="decimal"/>
+      <w:lvlText w:val="%1."/>
+      <w:lvlJc w:val="left"/>
+      <w:pPr>
+        <w:ind w:left="720" w:hanging="360"/>
+      </w:pPr>
+      <w:rPr>
+        <w:rFonts w:hint="default"/>
+      </w:rPr>
+    </w:lvl>
+    <w:lvl w:ilvl="1" w:tplc="080A0019" w:tentative="1">
+      <w:start w:val="1"/>
+      <w:numFmt w:val="lowerLetter"/>
+      <w:lvlText w:val="%2."/>
+      <w:lvlJc w:val="left"/>
+      <w:pPr>
+        <w:ind w:left="1440" w:hanging="360"/>
+      </w:pPr>
+    </w:lvl>
+    <w:lvl w:ilvl="2" w:tplc="080A001B" w:tentative="1">
+      <w:start w:val="1"/>
+      <w:numFmt w:val="lowerRoman"/>
+      <w:lvlText w:val="%3."/>
+      <w:lvlJc w:val="right"/>
+      <w:pPr>
+        <w:ind w:left="2160" w:hanging="180"/>
+      </w:pPr>
+    </w:lvl>
+    <w:lvl w:ilvl="3" w:tplc="080A000F" w:tentative="1">
+      <w:start w:val="1"/>
+      <w:numFmt w:val="decimal"/>
+      <w:lvlText w:val="%4."/>
+      <w:lvlJc w:val="left"/>
+      <w:pPr>
+        <w:ind w:left="2880" w:hanging="360"/>
+      </w:pPr>
+    </w:lvl>
+    <w:lvl w:ilvl="4" w:tplc="080A0019" w:tentative="1">
+      <w:start w:val="1"/>
+      <w:numFmt w:val="lowerLetter"/>
+      <w:lvlText w:val="%5."/>
+      <w:lvlJc w:val="left"/>
+      <w:pPr>
+        <w:ind w:left="3600" w:hanging="360"/>
+      </w:pPr>
+    </w:lvl>
+    <w:lvl w:ilvl="5" w:tplc="080A001B" w:tentative="1">
+      <w:start w:val="1"/>
+      <w:numFmt w:val="lowerRoman"/>
+      <w:lvlText w:val="%6."/>
+      <w:lvlJc w:val="right"/>
+      <w:pPr>
+        <w:ind w:left="4320" w:hanging="180"/>
+      </w:pPr>
+    </w:lvl>
+    <w:lvl w:ilvl="6" w:tplc="080A000F" w:tentative="1">
+      <w:start w:val="1"/>
+      <w:numFmt w:val="decimal"/>
+      <w:lvlText w:val="%7."/>
+      <w:lvlJc w:val="left"/>
+      <w:pPr>
+        <w:ind w:left="5040" w:hanging="360"/>
+      </w:pPr>
+    </w:lvl>
+    <w:lvl w:ilvl="7" w:tplc="080A0019" w:tentative="1">
+      <w:start w:val="1"/>
+      <w:numFmt w:val="lowerLetter"/>
+      <w:lvlText w:val="%8."/>
+      <w:lvlJc w:val="left"/>
+      <w:pPr>
+        <w:ind w:left="5760" w:hanging="360"/>
+      </w:pPr>
+    </w:lvl>
+    <w:lvl w:ilvl="8" w:tplc="080A001B" w:tentative="1">
+      <w:start w:val="1"/>
+      <w:numFmt w:val="lowerRoman"/>
+      <w:lvlText w:val="%9."/>
+      <w:lvlJc w:val="right"/>
+      <w:pPr>
+        <w:ind w:left="6480" w:hanging="180"/>
+      </w:pPr>
+    </w:lvl>
+  </w:abstractNum>
+  <w:num w:numId="1">
+    <w:abstractNumId w:val="0"/>
+  </w:num>
+</w:numbering>
 </file>
 
 <file path=word/styles.xml><?xml version="1.0" encoding="utf-8"?>
@@ -886,6 +1420,17 @@
       <w:szCs w:val="18"/>
     </w:rPr>
   </w:style>
+  <w:style w:type="paragraph" w:styleId="Prrafodelista">
+    <w:name w:val="List Paragraph"/>
+    <w:basedOn w:val="Normal"/>
+    <w:uiPriority w:val="34"/>
+    <w:qFormat/>
+    <w:rsid w:val="00CD7969"/>
+    <w:pPr>
+      <w:ind w:left="720"/>
+      <w:contextualSpacing/>
+    </w:pPr>
+  </w:style>
 </w:styles>
 </file>
 

--- a/Desarrollo_Web/Sprint1_Equpo_24.docx
+++ b/Desarrollo_Web/Sprint1_Equpo_24.docx
@@ -1,6 +1,6 @@
 
 <file path=word/document.xml><?xml version="1.0" encoding="utf-8"?>
-<w:document xmlns:wpc="http://schemas.microsoft.com/office/word/2010/wordprocessingCanvas" xmlns:cx="http://schemas.microsoft.com/office/drawing/2014/chartex" xmlns:cx1="http://schemas.microsoft.com/office/drawing/2015/9/8/chartex" xmlns:cx2="http://schemas.microsoft.com/office/drawing/2015/10/21/chartex" xmlns:cx3="http://schemas.microsoft.com/office/drawing/2016/5/9/chartex" xmlns:cx4="http://schemas.microsoft.com/office/drawing/2016/5/10/chartex" xmlns:cx5="http://schemas.microsoft.com/office/drawing/2016/5/11/chartex" xmlns:cx6="http://schemas.microsoft.com/office/drawing/2016/5/12/chartex" xmlns:cx7="http://schemas.microsoft.com/office/drawing/2016/5/13/chartex" xmlns:cx8="http://schemas.microsoft.com/office/drawing/2016/5/14/chartex" xmlns:mc="http://schemas.openxmlformats.org/markup-compatibility/2006" xmlns:aink="http://schemas.microsoft.com/office/drawing/2016/ink" xmlns:am3d="http://schemas.microsoft.com/office/drawing/2017/model3d" xmlns:o="urn:schemas-microsoft-com:office:office" xmlns:r="http://schemas.openxmlformats.org/officeDocument/2006/relationships" xmlns:m="http://schemas.openxmlformats.org/officeDocument/2006/math" xmlns:v="urn:schemas-microsoft-com:vml" xmlns:wp14="http://schemas.microsoft.com/office/word/2010/wordprocessingDrawing" xmlns:wp="http://schemas.openxmlformats.org/drawingml/2006/wordprocessingDrawing" xmlns:w10="urn:schemas-microsoft-com:office:word" xmlns:w="http://schemas.openxmlformats.org/wordprocessingml/2006/main" xmlns:w14="http://schemas.microsoft.com/office/word/2010/wordml" xmlns:w15="http://schemas.microsoft.com/office/word/2012/wordml" xmlns:w16cex="http://schemas.microsoft.com/office/word/2018/wordml/cex" xmlns:w16cid="http://schemas.microsoft.com/office/word/2016/wordml/cid" xmlns:w16="http://schemas.microsoft.com/office/word/2018/wordml" xmlns:w16se="http://schemas.microsoft.com/office/word/2015/wordml/symex" xmlns:wpg="http://schemas.microsoft.com/office/word/2010/wordprocessingGroup" xmlns:wpi="http://schemas.microsoft.com/office/word/2010/wordprocessingInk" xmlns:wne="http://schemas.microsoft.com/office/word/2006/wordml" xmlns:wps="http://schemas.microsoft.com/office/word/2010/wordprocessingShape" mc:Ignorable="w14 w15 w16se w16cid w16 w16cex wp14">
+<w:document xmlns:wpc="http://schemas.microsoft.com/office/word/2010/wordprocessingCanvas" xmlns:cx="http://schemas.microsoft.com/office/drawing/2014/chartex" xmlns:cx1="http://schemas.microsoft.com/office/drawing/2015/9/8/chartex" xmlns:cx2="http://schemas.microsoft.com/office/drawing/2015/10/21/chartex" xmlns:cx3="http://schemas.microsoft.com/office/drawing/2016/5/9/chartex" xmlns:cx4="http://schemas.microsoft.com/office/drawing/2016/5/10/chartex" xmlns:cx5="http://schemas.microsoft.com/office/drawing/2016/5/11/chartex" xmlns:cx6="http://schemas.microsoft.com/office/drawing/2016/5/12/chartex" xmlns:cx7="http://schemas.microsoft.com/office/drawing/2016/5/13/chartex" xmlns:cx8="http://schemas.microsoft.com/office/drawing/2016/5/14/chartex" xmlns:mc="http://schemas.openxmlformats.org/markup-compatibility/2006" xmlns:aink="http://schemas.microsoft.com/office/drawing/2016/ink" xmlns:am3d="http://schemas.microsoft.com/office/drawing/2017/model3d" xmlns:o="urn:schemas-microsoft-com:office:office" xmlns:r="http://schemas.openxmlformats.org/officeDocument/2006/relationships" xmlns:m="http://schemas.openxmlformats.org/officeDocument/2006/math" xmlns:v="urn:schemas-microsoft-com:vml" xmlns:wp14="http://schemas.microsoft.com/office/word/2010/wordprocessingDrawing" xmlns:wp="http://schemas.openxmlformats.org/drawingml/2006/wordprocessingDrawing" xmlns:w10="urn:schemas-microsoft-com:office:word" xmlns:w="http://schemas.openxmlformats.org/wordprocessingml/2006/main" xmlns:w14="http://schemas.microsoft.com/office/word/2010/wordml" xmlns:w15="http://schemas.microsoft.com/office/word/2012/wordml" xmlns:w16cex="http://schemas.microsoft.com/office/word/2018/wordml/cex" xmlns:w16cid="http://schemas.microsoft.com/office/word/2016/wordml/cid" xmlns:w16="http://schemas.microsoft.com/office/word/2018/wordml" xmlns:w16sdtdh="http://schemas.microsoft.com/office/word/2020/wordml/sdtdatahash" xmlns:w16se="http://schemas.microsoft.com/office/word/2015/wordml/symex" xmlns:wpg="http://schemas.microsoft.com/office/word/2010/wordprocessingGroup" xmlns:wpi="http://schemas.microsoft.com/office/word/2010/wordprocessingInk" xmlns:wne="http://schemas.microsoft.com/office/word/2006/wordml" xmlns:wps="http://schemas.microsoft.com/office/word/2010/wordprocessingShape" mc:Ignorable="w14 w15 w16se w16cid w16 w16cex w16sdtdh wp14">
   <w:body>
     <w:p>
       <w:pPr>
@@ -356,30 +356,16 @@
           <w:b/>
           <w:bCs/>
         </w:rPr>
-        <w:t xml:space="preserve">Creación de cuentas y repositorio en </w:t>
-      </w:r>
-      <w:proofErr w:type="spellStart"/>
-      <w:r>
-        <w:rPr>
-          <w:b/>
-          <w:bCs/>
-        </w:rPr>
-        <w:t>Github</w:t>
-      </w:r>
-      <w:proofErr w:type="spellEnd"/>
+        <w:t>Creación de cuentas y repositorio en Github</w:t>
+      </w:r>
     </w:p>
     <w:p>
       <w:pPr>
         <w:pStyle w:val="Prrafodelista"/>
       </w:pPr>
       <w:r>
-        <w:t xml:space="preserve">Se abrieron las cuentas de usuario en </w:t>
-      </w:r>
-      <w:proofErr w:type="spellStart"/>
-      <w:r>
-        <w:t>Github</w:t>
-      </w:r>
-      <w:proofErr w:type="spellEnd"/>
+        <w:t>Se abrieron las cuentas de usuario en Github</w:t>
+      </w:r>
       <w:r>
         <w:t xml:space="preserve"> y posteriormente se agregó un nuevo repositorio público llamado “</w:t>
       </w:r>
@@ -387,47 +373,7 @@
         <w:t>Ciclo3_MisionTIC_G24</w:t>
       </w:r>
       <w:r>
-        <w:t>”. Se invitó a todos los miembros del equipo a colaborar en dicho repositorio. Se crearon dos ramas (</w:t>
-      </w:r>
-      <w:proofErr w:type="spellStart"/>
-      <w:r>
-        <w:t>Develop</w:t>
-      </w:r>
-      <w:proofErr w:type="spellEnd"/>
-      <w:r>
-        <w:t xml:space="preserve"> y </w:t>
-      </w:r>
-      <w:proofErr w:type="gramStart"/>
-      <w:r>
-        <w:t>Master</w:t>
-      </w:r>
-      <w:proofErr w:type="gramEnd"/>
-      <w:r>
-        <w:t>) con la ayuda de los comandos “</w:t>
-      </w:r>
-      <w:proofErr w:type="spellStart"/>
-      <w:r>
-        <w:t>git</w:t>
-      </w:r>
-      <w:proofErr w:type="spellEnd"/>
-      <w:r>
-        <w:t xml:space="preserve"> Branch” y “</w:t>
-      </w:r>
-      <w:proofErr w:type="spellStart"/>
-      <w:r>
-        <w:t>git</w:t>
-      </w:r>
-      <w:proofErr w:type="spellEnd"/>
-      <w:r>
-        <w:t xml:space="preserve"> </w:t>
-      </w:r>
-      <w:proofErr w:type="spellStart"/>
-      <w:r>
-        <w:t>checkout</w:t>
-      </w:r>
-      <w:proofErr w:type="spellEnd"/>
-      <w:r>
-        <w:t>”.</w:t>
+        <w:t>”. Se invitó a todos los miembros del equipo a colaborar en dicho repositorio. Se crearon dos ramas (Develop y Master) con la ayuda de los comandos “git Branch” y “git checkout”.</w:t>
       </w:r>
     </w:p>
     <w:p>
@@ -439,79 +385,24 @@
         <w:t>Se creó el archivo de Word llamado “</w:t>
       </w:r>
       <w:r>
-        <w:t>Sprint1_Equpo_24</w:t>
-      </w:r>
-      <w:r>
-        <w:t>”, se agregaron los nombres del equipo, la descripción de los integrantes y descripción del proceso realizado, cabe resaltar que este proceso lo hizo cada integrante del equipo desde su repositorio local y aplicaron los cambios en el repositorio compartido con la ayuda de los comandos “</w:t>
-      </w:r>
-      <w:proofErr w:type="spellStart"/>
-      <w:r>
-        <w:t>git</w:t>
-      </w:r>
-      <w:proofErr w:type="spellEnd"/>
-      <w:r>
-        <w:t xml:space="preserve"> </w:t>
-      </w:r>
-      <w:proofErr w:type="spellStart"/>
+        <w:t>Sprint1_Equ</w:t>
+      </w:r>
+      <w:r>
+        <w:t>i</w:t>
+      </w:r>
+      <w:r>
+        <w:t>po_24</w:t>
+      </w:r>
+      <w:r>
+        <w:t xml:space="preserve">”, se agregaron los nombres del equipo, la descripción de los integrantes y descripción del proceso realizado, cabe resaltar que este proceso lo hizo cada integrante del equipo desde su repositorio local y aplicaron los cambios en el repositorio compartido con la ayuda de los comandos “git </w:t>
+      </w:r>
       <w:proofErr w:type="gramStart"/>
       <w:r>
-        <w:t>add</w:t>
-      </w:r>
-      <w:proofErr w:type="spellEnd"/>
-      <w:r>
-        <w:t xml:space="preserve"> .</w:t>
+        <w:t>add .</w:t>
       </w:r>
       <w:proofErr w:type="gramEnd"/>
       <w:r>
-        <w:t>”, “</w:t>
-      </w:r>
-      <w:proofErr w:type="spellStart"/>
-      <w:r>
-        <w:t>git</w:t>
-      </w:r>
-      <w:proofErr w:type="spellEnd"/>
-      <w:r>
-        <w:t xml:space="preserve"> </w:t>
-      </w:r>
-      <w:proofErr w:type="spellStart"/>
-      <w:r>
-        <w:t>commit</w:t>
-      </w:r>
-      <w:proofErr w:type="spellEnd"/>
-      <w:r>
-        <w:t xml:space="preserve"> -m “comentario”” y “</w:t>
-      </w:r>
-      <w:proofErr w:type="spellStart"/>
-      <w:r>
-        <w:t>git</w:t>
-      </w:r>
-      <w:proofErr w:type="spellEnd"/>
-      <w:r>
-        <w:t xml:space="preserve"> </w:t>
-      </w:r>
-      <w:proofErr w:type="spellStart"/>
-      <w:r>
-        <w:t>push</w:t>
-      </w:r>
-      <w:proofErr w:type="spellEnd"/>
-      <w:r>
-        <w:t xml:space="preserve"> -u </w:t>
-      </w:r>
-      <w:proofErr w:type="spellStart"/>
-      <w:r>
-        <w:t>origin</w:t>
-      </w:r>
-      <w:proofErr w:type="spellEnd"/>
-      <w:r>
-        <w:t xml:space="preserve"> </w:t>
-      </w:r>
-      <w:proofErr w:type="spellStart"/>
-      <w:r>
-        <w:t>develop</w:t>
-      </w:r>
-      <w:proofErr w:type="spellEnd"/>
-      <w:r>
-        <w:t>”.</w:t>
+        <w:t>”, “git commit -m “comentario”” y “git push -u origin develop”.</w:t>
       </w:r>
     </w:p>
     <w:p>
@@ -617,15 +508,7 @@
         <w:t xml:space="preserve">: </w:t>
       </w:r>
       <w:r>
-        <w:t xml:space="preserve">Ingeniero de Control de la Universidad Nacional de Colombia Sede Medellín, Estudiante de Maestría en Ingeniería: Ingeniería de Sistemas. Trabajo actualmente en una empresa del sector eléctrico como desarrollador </w:t>
-      </w:r>
-      <w:proofErr w:type="spellStart"/>
-      <w:r>
-        <w:t>Backend</w:t>
-      </w:r>
-      <w:proofErr w:type="spellEnd"/>
-      <w:r>
-        <w:t xml:space="preserve"> Python, desarrollador Blockchain y Arquitecto Cloud.  </w:t>
+        <w:t xml:space="preserve">Ingeniero de Control de la Universidad Nacional de Colombia Sede Medellín, Estudiante de Maestría en Ingeniería: Ingeniería de Sistemas. Trabajo actualmente en una empresa del sector eléctrico como desarrollador Backend Python, desarrollador Blockchain y Arquitecto Cloud.  </w:t>
       </w:r>
     </w:p>
     <w:p>
@@ -682,44 +565,34 @@
       <w:r>
         <w:t xml:space="preserve">Ilustración </w:t>
       </w:r>
-      <w:r>
-        <w:fldChar w:fldCharType="begin"/>
-      </w:r>
-      <w:r>
-        <w:instrText xml:space="preserve"> SEQ Ilustración \* ARABIC </w:instrText>
-      </w:r>
-      <w:r>
-        <w:fldChar w:fldCharType="separate"/>
-      </w:r>
+      <w:fldSimple w:instr=" SEQ Ilustración \* ARABIC ">
+        <w:r>
+          <w:rPr>
+            <w:noProof/>
+          </w:rPr>
+          <w:t>1</w:t>
+        </w:r>
+      </w:fldSimple>
+      <w:r>
+        <w:t xml:space="preserve"> Repositorio Local - Andrés Piedrahita</w:t>
+      </w:r>
+    </w:p>
+    <w:p>
+      <w:pPr>
+        <w:pStyle w:val="Descripcin"/>
+        <w:jc w:val="center"/>
+      </w:pPr>
+    </w:p>
+    <w:p>
+      <w:pPr>
+        <w:keepNext/>
+      </w:pPr>
       <w:r>
         <w:rPr>
           <w:noProof/>
         </w:rPr>
-        <w:t>1</w:t>
-      </w:r>
-      <w:r>
-        <w:fldChar w:fldCharType="end"/>
-      </w:r>
-      <w:r>
-        <w:t xml:space="preserve"> Repositorio Local - Andrés Piedrahita</w:t>
-      </w:r>
-    </w:p>
-    <w:p>
-      <w:pPr>
-        <w:pStyle w:val="Descripcin"/>
-        <w:jc w:val="center"/>
-      </w:pPr>
-    </w:p>
-    <w:p>
-      <w:pPr>
-        <w:keepNext/>
-      </w:pPr>
-      <w:r>
-        <w:rPr>
-          <w:noProof/>
-        </w:rPr>
         <w:drawing>
-          <wp:inline distT="0" distB="0" distL="0" distR="0" wp14:anchorId="2286C5AB" wp14:editId="6FD78947">
+          <wp:inline distT="0" distB="0" distL="0" distR="0" wp14:anchorId="2286C5AB" wp14:editId="3E50F0E6">
             <wp:extent cx="5612130" cy="2416810"/>
             <wp:effectExtent l="0" t="0" r="7620" b="2540"/>
             <wp:docPr id="2" name="Imagen 2"/>
@@ -763,46 +636,28 @@
       <w:r>
         <w:t xml:space="preserve">Ilustración </w:t>
       </w:r>
-      <w:r>
-        <w:fldChar w:fldCharType="begin"/>
-      </w:r>
-      <w:r>
-        <w:instrText xml:space="preserve"> SEQ Ilustración \* ARABIC </w:instrText>
-      </w:r>
-      <w:r>
-        <w:fldChar w:fldCharType="separate"/>
-      </w:r>
+      <w:fldSimple w:instr=" SEQ Ilustración \* ARABIC ">
+        <w:r>
+          <w:rPr>
+            <w:noProof/>
+          </w:rPr>
+          <w:t>2</w:t>
+        </w:r>
+      </w:fldSimple>
+      <w:r>
+        <w:t xml:space="preserve"> Repositorio Remoto Github - Andrés Piedrahita</w:t>
+      </w:r>
+    </w:p>
+    <w:p>
+      <w:pPr>
+        <w:keepNext/>
+      </w:pPr>
       <w:r>
         <w:rPr>
           <w:noProof/>
         </w:rPr>
-        <w:t>2</w:t>
-      </w:r>
-      <w:r>
-        <w:fldChar w:fldCharType="end"/>
-      </w:r>
-      <w:r>
-        <w:t xml:space="preserve"> Repositorio Remoto </w:t>
-      </w:r>
-      <w:proofErr w:type="spellStart"/>
-      <w:r>
-        <w:t>Github</w:t>
-      </w:r>
-      <w:proofErr w:type="spellEnd"/>
-      <w:r>
-        <w:t xml:space="preserve"> - Andrés Piedrahita</w:t>
-      </w:r>
-    </w:p>
-    <w:p>
-      <w:pPr>
-        <w:keepNext/>
-      </w:pPr>
-      <w:r>
-        <w:rPr>
-          <w:noProof/>
-        </w:rPr>
         <w:drawing>
-          <wp:inline distT="0" distB="0" distL="0" distR="0" wp14:anchorId="0ADE49BA" wp14:editId="695E65B2">
+          <wp:inline distT="0" distB="0" distL="0" distR="0" wp14:anchorId="0ADE49BA" wp14:editId="5243F8D0">
             <wp:extent cx="5612130" cy="1870710"/>
             <wp:effectExtent l="0" t="0" r="7620" b="0"/>
             <wp:docPr id="3" name="Imagen 3"/>
@@ -846,28 +701,416 @@
       <w:r>
         <w:t xml:space="preserve">Ilustración </w:t>
       </w:r>
-      <w:r>
-        <w:fldChar w:fldCharType="begin"/>
-      </w:r>
-      <w:r>
-        <w:instrText xml:space="preserve"> SEQ Ilustración \* ARABIC </w:instrText>
-      </w:r>
-      <w:r>
-        <w:fldChar w:fldCharType="separate"/>
-      </w:r>
+      <w:fldSimple w:instr=" SEQ Ilustración \* ARABIC ">
+        <w:r>
+          <w:rPr>
+            <w:noProof/>
+          </w:rPr>
+          <w:t>3</w:t>
+        </w:r>
+      </w:fldSimple>
+      <w:r>
+        <w:t xml:space="preserve"> Tableros de Trello - Andrés Piedrahita</w:t>
+      </w:r>
+    </w:p>
+    <w:p/>
+    <w:p/>
+    <w:p/>
+    <w:p/>
+    <w:p/>
+    <w:p/>
+    <w:p/>
+    <w:p/>
+    <w:p/>
+    <w:p/>
+    <w:p>
+      <w:pPr>
+        <w:jc w:val="both"/>
+      </w:pPr>
+      <w:r>
+        <w:rPr>
+          <w:b/>
+          <w:bCs/>
+        </w:rPr>
+        <w:lastRenderedPageBreak/>
+        <w:t>Cristian Martin Arrieta Herazo</w:t>
+      </w:r>
+      <w:r>
+        <w:rPr>
+          <w:b/>
+          <w:bCs/>
+        </w:rPr>
+        <w:t xml:space="preserve">: </w:t>
+      </w:r>
+      <w:r>
+        <w:t xml:space="preserve">Ingeniero </w:t>
+      </w:r>
+      <w:r>
+        <w:t>Agrícola</w:t>
+      </w:r>
+      <w:r>
+        <w:t xml:space="preserve"> de la Universidad Nacional de</w:t>
+      </w:r>
+      <w:r>
+        <w:t xml:space="preserve"> Sucre</w:t>
+      </w:r>
+      <w:r>
+        <w:t>.</w:t>
+      </w:r>
+      <w:r>
+        <w:t xml:space="preserve"> He trabajado por 12 años en el sector agroindustrial del cultivo de palma de aceite.</w:t>
+      </w:r>
+      <w:r>
+        <w:t xml:space="preserve"> </w:t>
+      </w:r>
+      <w:r>
+        <w:t>Actualmente estoy emprendiendo en el mundo del marketing y el tráfico digital.</w:t>
+      </w:r>
+    </w:p>
+    <w:p>
+      <w:pPr>
+        <w:jc w:val="both"/>
+      </w:pPr>
       <w:r>
         <w:rPr>
           <w:noProof/>
         </w:rPr>
-        <w:t>3</w:t>
-      </w:r>
-      <w:r>
-        <w:fldChar w:fldCharType="end"/>
-      </w:r>
-      <w:r>
-        <w:t xml:space="preserve"> Tableros de Trello - Andrés Piedrahita</w:t>
-      </w:r>
-    </w:p>
+        <w:drawing>
+          <wp:anchor distT="0" distB="0" distL="114300" distR="114300" simplePos="0" relativeHeight="251658240" behindDoc="0" locked="0" layoutInCell="1" allowOverlap="1" wp14:anchorId="5A5FA666" wp14:editId="7C00C8A7">
+            <wp:simplePos x="0" y="0"/>
+            <wp:positionH relativeFrom="column">
+              <wp:posOffset>62865</wp:posOffset>
+            </wp:positionH>
+            <wp:positionV relativeFrom="paragraph">
+              <wp:posOffset>241935</wp:posOffset>
+            </wp:positionV>
+            <wp:extent cx="5612130" cy="2713990"/>
+            <wp:effectExtent l="190500" t="190500" r="198120" b="181610"/>
+            <wp:wrapNone/>
+            <wp:docPr id="4" name="Imagen 4"/>
+            <wp:cNvGraphicFramePr>
+              <a:graphicFrameLocks xmlns:a="http://schemas.openxmlformats.org/drawingml/2006/main" noChangeAspect="1"/>
+            </wp:cNvGraphicFramePr>
+            <a:graphic xmlns:a="http://schemas.openxmlformats.org/drawingml/2006/main">
+              <a:graphicData uri="http://schemas.openxmlformats.org/drawingml/2006/picture">
+                <pic:pic xmlns:pic="http://schemas.openxmlformats.org/drawingml/2006/picture">
+                  <pic:nvPicPr>
+                    <pic:cNvPr id="1" name=""/>
+                    <pic:cNvPicPr/>
+                  </pic:nvPicPr>
+                  <pic:blipFill>
+                    <a:blip r:embed="rId8">
+                      <a:extLst>
+                        <a:ext uri="{28A0092B-C50C-407E-A947-70E740481C1C}">
+                          <a14:useLocalDpi xmlns:a14="http://schemas.microsoft.com/office/drawing/2010/main" val="0"/>
+                        </a:ext>
+                      </a:extLst>
+                    </a:blip>
+                    <a:stretch>
+                      <a:fillRect/>
+                    </a:stretch>
+                  </pic:blipFill>
+                  <pic:spPr>
+                    <a:xfrm>
+                      <a:off x="0" y="0"/>
+                      <a:ext cx="5612130" cy="2713990"/>
+                    </a:xfrm>
+                    <a:prstGeom prst="rect">
+                      <a:avLst/>
+                    </a:prstGeom>
+                    <a:ln>
+                      <a:noFill/>
+                    </a:ln>
+                    <a:effectLst>
+                      <a:outerShdw blurRad="190500" algn="tl" rotWithShape="0">
+                        <a:srgbClr val="000000">
+                          <a:alpha val="70000"/>
+                        </a:srgbClr>
+                      </a:outerShdw>
+                    </a:effectLst>
+                  </pic:spPr>
+                </pic:pic>
+              </a:graphicData>
+            </a:graphic>
+          </wp:anchor>
+        </w:drawing>
+      </w:r>
+    </w:p>
+    <w:p/>
+    <w:p/>
+    <w:p/>
+    <w:p/>
+    <w:p/>
+    <w:p/>
+    <w:p/>
+    <w:p/>
+    <w:p/>
+    <w:p/>
+    <w:p>
+      <w:pPr>
+        <w:pStyle w:val="Descripcin"/>
+        <w:jc w:val="center"/>
+      </w:pPr>
+      <w:r>
+        <w:t xml:space="preserve">Ilustración </w:t>
+      </w:r>
+      <w:r>
+        <w:t xml:space="preserve">4 </w:t>
+      </w:r>
+      <w:r>
+        <w:t xml:space="preserve">Repositorio Local </w:t>
+      </w:r>
+      <w:r>
+        <w:t>–</w:t>
+      </w:r>
+      <w:r>
+        <w:t xml:space="preserve"> </w:t>
+      </w:r>
+      <w:r>
+        <w:t>Cristian Arrieta.</w:t>
+      </w:r>
+    </w:p>
+    <w:p/>
+    <w:p/>
+    <w:p>
+      <w:pPr>
+        <w:rPr>
+          <w:noProof/>
+        </w:rPr>
+      </w:pPr>
+      <w:r>
+        <w:rPr>
+          <w:noProof/>
+        </w:rPr>
+        <w:drawing>
+          <wp:anchor distT="0" distB="0" distL="114300" distR="114300" simplePos="0" relativeHeight="251659264" behindDoc="0" locked="0" layoutInCell="1" allowOverlap="1" wp14:anchorId="069B829A" wp14:editId="1092D534">
+            <wp:simplePos x="0" y="0"/>
+            <wp:positionH relativeFrom="column">
+              <wp:posOffset>62865</wp:posOffset>
+            </wp:positionH>
+            <wp:positionV relativeFrom="paragraph">
+              <wp:posOffset>170815</wp:posOffset>
+            </wp:positionV>
+            <wp:extent cx="5612130" cy="2710180"/>
+            <wp:effectExtent l="190500" t="190500" r="198120" b="185420"/>
+            <wp:wrapNone/>
+            <wp:docPr id="5" name="Imagen 5"/>
+            <wp:cNvGraphicFramePr>
+              <a:graphicFrameLocks xmlns:a="http://schemas.openxmlformats.org/drawingml/2006/main" noChangeAspect="1"/>
+            </wp:cNvGraphicFramePr>
+            <a:graphic xmlns:a="http://schemas.openxmlformats.org/drawingml/2006/main">
+              <a:graphicData uri="http://schemas.openxmlformats.org/drawingml/2006/picture">
+                <pic:pic xmlns:pic="http://schemas.openxmlformats.org/drawingml/2006/picture">
+                  <pic:nvPicPr>
+                    <pic:cNvPr id="1" name=""/>
+                    <pic:cNvPicPr/>
+                  </pic:nvPicPr>
+                  <pic:blipFill>
+                    <a:blip r:embed="rId9">
+                      <a:extLst>
+                        <a:ext uri="{28A0092B-C50C-407E-A947-70E740481C1C}">
+                          <a14:useLocalDpi xmlns:a14="http://schemas.microsoft.com/office/drawing/2010/main" val="0"/>
+                        </a:ext>
+                      </a:extLst>
+                    </a:blip>
+                    <a:stretch>
+                      <a:fillRect/>
+                    </a:stretch>
+                  </pic:blipFill>
+                  <pic:spPr>
+                    <a:xfrm>
+                      <a:off x="0" y="0"/>
+                      <a:ext cx="5612130" cy="2710180"/>
+                    </a:xfrm>
+                    <a:prstGeom prst="rect">
+                      <a:avLst/>
+                    </a:prstGeom>
+                    <a:ln>
+                      <a:noFill/>
+                    </a:ln>
+                    <a:effectLst>
+                      <a:outerShdw blurRad="190500" algn="tl" rotWithShape="0">
+                        <a:srgbClr val="000000">
+                          <a:alpha val="70000"/>
+                        </a:srgbClr>
+                      </a:outerShdw>
+                    </a:effectLst>
+                  </pic:spPr>
+                </pic:pic>
+              </a:graphicData>
+            </a:graphic>
+          </wp:anchor>
+        </w:drawing>
+      </w:r>
+    </w:p>
+    <w:p>
+      <w:pPr>
+        <w:rPr>
+          <w:noProof/>
+        </w:rPr>
+      </w:pPr>
+    </w:p>
+    <w:p>
+      <w:pPr>
+        <w:rPr>
+          <w:noProof/>
+        </w:rPr>
+      </w:pPr>
+    </w:p>
+    <w:p/>
+    <w:p/>
+    <w:p/>
+    <w:p/>
+    <w:p/>
+    <w:p/>
+    <w:p/>
+    <w:p/>
+    <w:p>
+      <w:pPr>
+        <w:pStyle w:val="Descripcin"/>
+        <w:jc w:val="center"/>
+      </w:pPr>
+      <w:r>
+        <w:t xml:space="preserve">Ilustración </w:t>
+      </w:r>
+      <w:r>
+        <w:t>5</w:t>
+      </w:r>
+      <w:r>
+        <w:t xml:space="preserve"> Repositorio Remoto Github </w:t>
+      </w:r>
+      <w:r>
+        <w:t>–</w:t>
+      </w:r>
+      <w:r>
+        <w:t xml:space="preserve"> </w:t>
+      </w:r>
+      <w:r>
+        <w:t>Cristian Arrieta.</w:t>
+      </w:r>
+    </w:p>
+    <w:p/>
+    <w:p>
+      <w:r>
+        <w:rPr>
+          <w:noProof/>
+        </w:rPr>
+        <w:lastRenderedPageBreak/>
+        <w:drawing>
+          <wp:anchor distT="0" distB="0" distL="114300" distR="114300" simplePos="0" relativeHeight="251660288" behindDoc="0" locked="0" layoutInCell="1" allowOverlap="1" wp14:anchorId="14DF6029" wp14:editId="7E376DB0">
+            <wp:simplePos x="0" y="0"/>
+            <wp:positionH relativeFrom="column">
+              <wp:posOffset>-127635</wp:posOffset>
+            </wp:positionH>
+            <wp:positionV relativeFrom="paragraph">
+              <wp:posOffset>-109855</wp:posOffset>
+            </wp:positionV>
+            <wp:extent cx="5612130" cy="2748280"/>
+            <wp:effectExtent l="190500" t="190500" r="198120" b="185420"/>
+            <wp:wrapNone/>
+            <wp:docPr id="6" name="Imagen 6"/>
+            <wp:cNvGraphicFramePr>
+              <a:graphicFrameLocks xmlns:a="http://schemas.openxmlformats.org/drawingml/2006/main" noChangeAspect="1"/>
+            </wp:cNvGraphicFramePr>
+            <a:graphic xmlns:a="http://schemas.openxmlformats.org/drawingml/2006/main">
+              <a:graphicData uri="http://schemas.openxmlformats.org/drawingml/2006/picture">
+                <pic:pic xmlns:pic="http://schemas.openxmlformats.org/drawingml/2006/picture">
+                  <pic:nvPicPr>
+                    <pic:cNvPr id="1" name=""/>
+                    <pic:cNvPicPr/>
+                  </pic:nvPicPr>
+                  <pic:blipFill>
+                    <a:blip r:embed="rId10" cstate="print">
+                      <a:extLst>
+                        <a:ext uri="{28A0092B-C50C-407E-A947-70E740481C1C}">
+                          <a14:useLocalDpi xmlns:a14="http://schemas.microsoft.com/office/drawing/2010/main" val="0"/>
+                        </a:ext>
+                      </a:extLst>
+                    </a:blip>
+                    <a:stretch>
+                      <a:fillRect/>
+                    </a:stretch>
+                  </pic:blipFill>
+                  <pic:spPr>
+                    <a:xfrm>
+                      <a:off x="0" y="0"/>
+                      <a:ext cx="5612130" cy="2748280"/>
+                    </a:xfrm>
+                    <a:prstGeom prst="rect">
+                      <a:avLst/>
+                    </a:prstGeom>
+                    <a:ln>
+                      <a:noFill/>
+                    </a:ln>
+                    <a:effectLst>
+                      <a:outerShdw blurRad="190500" algn="tl" rotWithShape="0">
+                        <a:srgbClr val="000000">
+                          <a:alpha val="70000"/>
+                        </a:srgbClr>
+                      </a:outerShdw>
+                    </a:effectLst>
+                  </pic:spPr>
+                </pic:pic>
+              </a:graphicData>
+            </a:graphic>
+          </wp:anchor>
+        </w:drawing>
+      </w:r>
+    </w:p>
+    <w:p/>
+    <w:p/>
+    <w:p/>
+    <w:p/>
+    <w:p/>
+    <w:p/>
+    <w:p/>
+    <w:p/>
+    <w:p/>
+    <w:p>
+      <w:pPr>
+        <w:pStyle w:val="Descripcin"/>
+        <w:jc w:val="center"/>
+      </w:pPr>
+      <w:r>
+        <w:t>Ilustración</w:t>
+      </w:r>
+      <w:r>
+        <w:t xml:space="preserve"> 5</w:t>
+      </w:r>
+      <w:r>
+        <w:t xml:space="preserve"> Tableros de Trello </w:t>
+      </w:r>
+      <w:r>
+        <w:t>–</w:t>
+      </w:r>
+      <w:r>
+        <w:t xml:space="preserve"> </w:t>
+      </w:r>
+      <w:r>
+        <w:t>Cristian Arrieta</w:t>
+      </w:r>
+    </w:p>
+    <w:p/>
+    <w:p/>
+    <w:p/>
+    <w:p/>
+    <w:p/>
+    <w:p/>
+    <w:p/>
+    <w:p/>
+    <w:p/>
+    <w:p/>
+    <w:p/>
+    <w:p/>
+    <w:p/>
+    <w:p/>
+    <w:p/>
+    <w:p/>
+    <w:p/>
+    <w:p/>
+    <w:p/>
+    <w:p/>
+    <w:p/>
     <w:sectPr>
       <w:pgSz w:w="12240" w:h="15840"/>
       <w:pgMar w:top="1417" w:right="1701" w:bottom="1417" w:left="1701" w:header="708" w:footer="708" w:gutter="0"/>
@@ -879,7 +1122,7 @@
 </file>
 
 <file path=word/numbering.xml><?xml version="1.0" encoding="utf-8"?>
-<w:numbering xmlns:wpc="http://schemas.microsoft.com/office/word/2010/wordprocessingCanvas" xmlns:cx="http://schemas.microsoft.com/office/drawing/2014/chartex" xmlns:cx1="http://schemas.microsoft.com/office/drawing/2015/9/8/chartex" xmlns:cx2="http://schemas.microsoft.com/office/drawing/2015/10/21/chartex" xmlns:cx3="http://schemas.microsoft.com/office/drawing/2016/5/9/chartex" xmlns:cx4="http://schemas.microsoft.com/office/drawing/2016/5/10/chartex" xmlns:cx5="http://schemas.microsoft.com/office/drawing/2016/5/11/chartex" xmlns:cx6="http://schemas.microsoft.com/office/drawing/2016/5/12/chartex" xmlns:cx7="http://schemas.microsoft.com/office/drawing/2016/5/13/chartex" xmlns:cx8="http://schemas.microsoft.com/office/drawing/2016/5/14/chartex" xmlns:mc="http://schemas.openxmlformats.org/markup-compatibility/2006" xmlns:aink="http://schemas.microsoft.com/office/drawing/2016/ink" xmlns:am3d="http://schemas.microsoft.com/office/drawing/2017/model3d" xmlns:o="urn:schemas-microsoft-com:office:office" xmlns:r="http://schemas.openxmlformats.org/officeDocument/2006/relationships" xmlns:m="http://schemas.openxmlformats.org/officeDocument/2006/math" xmlns:v="urn:schemas-microsoft-com:vml" xmlns:wp14="http://schemas.microsoft.com/office/word/2010/wordprocessingDrawing" xmlns:wp="http://schemas.openxmlformats.org/drawingml/2006/wordprocessingDrawing" xmlns:w10="urn:schemas-microsoft-com:office:word" xmlns:w="http://schemas.openxmlformats.org/wordprocessingml/2006/main" xmlns:w14="http://schemas.microsoft.com/office/word/2010/wordml" xmlns:w15="http://schemas.microsoft.com/office/word/2012/wordml" xmlns:w16cex="http://schemas.microsoft.com/office/word/2018/wordml/cex" xmlns:w16cid="http://schemas.microsoft.com/office/word/2016/wordml/cid" xmlns:w16="http://schemas.microsoft.com/office/word/2018/wordml" xmlns:w16se="http://schemas.microsoft.com/office/word/2015/wordml/symex" xmlns:wpg="http://schemas.microsoft.com/office/word/2010/wordprocessingGroup" xmlns:wpi="http://schemas.microsoft.com/office/word/2010/wordprocessingInk" xmlns:wne="http://schemas.microsoft.com/office/word/2006/wordml" xmlns:wps="http://schemas.microsoft.com/office/word/2010/wordprocessingShape" mc:Ignorable="w14 w15 w16se w16cid w16 w16cex wp14">
+<w:numbering xmlns:wpc="http://schemas.microsoft.com/office/word/2010/wordprocessingCanvas" xmlns:cx="http://schemas.microsoft.com/office/drawing/2014/chartex" xmlns:cx1="http://schemas.microsoft.com/office/drawing/2015/9/8/chartex" xmlns:cx2="http://schemas.microsoft.com/office/drawing/2015/10/21/chartex" xmlns:cx3="http://schemas.microsoft.com/office/drawing/2016/5/9/chartex" xmlns:cx4="http://schemas.microsoft.com/office/drawing/2016/5/10/chartex" xmlns:cx5="http://schemas.microsoft.com/office/drawing/2016/5/11/chartex" xmlns:cx6="http://schemas.microsoft.com/office/drawing/2016/5/12/chartex" xmlns:cx7="http://schemas.microsoft.com/office/drawing/2016/5/13/chartex" xmlns:cx8="http://schemas.microsoft.com/office/drawing/2016/5/14/chartex" xmlns:mc="http://schemas.openxmlformats.org/markup-compatibility/2006" xmlns:aink="http://schemas.microsoft.com/office/drawing/2016/ink" xmlns:am3d="http://schemas.microsoft.com/office/drawing/2017/model3d" xmlns:o="urn:schemas-microsoft-com:office:office" xmlns:r="http://schemas.openxmlformats.org/officeDocument/2006/relationships" xmlns:m="http://schemas.openxmlformats.org/officeDocument/2006/math" xmlns:v="urn:schemas-microsoft-com:vml" xmlns:wp14="http://schemas.microsoft.com/office/word/2010/wordprocessingDrawing" xmlns:wp="http://schemas.openxmlformats.org/drawingml/2006/wordprocessingDrawing" xmlns:w10="urn:schemas-microsoft-com:office:word" xmlns:w="http://schemas.openxmlformats.org/wordprocessingml/2006/main" xmlns:w14="http://schemas.microsoft.com/office/word/2010/wordml" xmlns:w15="http://schemas.microsoft.com/office/word/2012/wordml" xmlns:w16cex="http://schemas.microsoft.com/office/word/2018/wordml/cex" xmlns:w16cid="http://schemas.microsoft.com/office/word/2016/wordml/cid" xmlns:w16="http://schemas.microsoft.com/office/word/2018/wordml" xmlns:w16sdtdh="http://schemas.microsoft.com/office/word/2020/wordml/sdtdatahash" xmlns:w16se="http://schemas.microsoft.com/office/word/2015/wordml/symex" xmlns:wpg="http://schemas.microsoft.com/office/word/2010/wordprocessingGroup" xmlns:wpi="http://schemas.microsoft.com/office/word/2010/wordprocessingInk" xmlns:wne="http://schemas.microsoft.com/office/word/2006/wordml" xmlns:wps="http://schemas.microsoft.com/office/word/2010/wordprocessingShape" mc:Ignorable="w14 w15 w16se w16cid w16 w16cex w16sdtdh wp14">
   <w:abstractNum w:abstractNumId="0" w15:restartNumberingAfterBreak="0">
     <w:nsid w:val="59543BDD"/>
     <w:multiLevelType w:val="hybridMultilevel"/>
@@ -976,7 +1219,7 @@
 </file>
 
 <file path=word/styles.xml><?xml version="1.0" encoding="utf-8"?>
-<w:styles xmlns:mc="http://schemas.openxmlformats.org/markup-compatibility/2006" xmlns:r="http://schemas.openxmlformats.org/officeDocument/2006/relationships" xmlns:w="http://schemas.openxmlformats.org/wordprocessingml/2006/main" xmlns:w14="http://schemas.microsoft.com/office/word/2010/wordml" xmlns:w15="http://schemas.microsoft.com/office/word/2012/wordml" xmlns:w16cex="http://schemas.microsoft.com/office/word/2018/wordml/cex" xmlns:w16cid="http://schemas.microsoft.com/office/word/2016/wordml/cid" xmlns:w16="http://schemas.microsoft.com/office/word/2018/wordml" xmlns:w16se="http://schemas.microsoft.com/office/word/2015/wordml/symex" mc:Ignorable="w14 w15 w16se w16cid w16 w16cex">
+<w:styles xmlns:mc="http://schemas.openxmlformats.org/markup-compatibility/2006" xmlns:r="http://schemas.openxmlformats.org/officeDocument/2006/relationships" xmlns:w="http://schemas.openxmlformats.org/wordprocessingml/2006/main" xmlns:w14="http://schemas.microsoft.com/office/word/2010/wordml" xmlns:w15="http://schemas.microsoft.com/office/word/2012/wordml" xmlns:w16cex="http://schemas.microsoft.com/office/word/2018/wordml/cex" xmlns:w16cid="http://schemas.microsoft.com/office/word/2016/wordml/cid" xmlns:w16="http://schemas.microsoft.com/office/word/2018/wordml" xmlns:w16sdtdh="http://schemas.microsoft.com/office/word/2020/wordml/sdtdatahash" xmlns:w16se="http://schemas.microsoft.com/office/word/2015/wordml/symex" mc:Ignorable="w14 w15 w16se w16cid w16 w16cex w16sdtdh">
   <w:docDefaults>
     <w:rPrDefault>
       <w:rPr>

--- a/Desarrollo_Web/Sprint1_Equpo_24.docx
+++ b/Desarrollo_Web/Sprint1_Equpo_24.docx
@@ -356,16 +356,30 @@
           <w:b/>
           <w:bCs/>
         </w:rPr>
-        <w:t>Creación de cuentas y repositorio en Github</w:t>
-      </w:r>
+        <w:t xml:space="preserve">Creación de cuentas y repositorio en </w:t>
+      </w:r>
+      <w:proofErr w:type="spellStart"/>
+      <w:r>
+        <w:rPr>
+          <w:b/>
+          <w:bCs/>
+        </w:rPr>
+        <w:t>Github</w:t>
+      </w:r>
+      <w:proofErr w:type="spellEnd"/>
     </w:p>
     <w:p>
       <w:pPr>
         <w:pStyle w:val="Prrafodelista"/>
       </w:pPr>
       <w:r>
-        <w:t>Se abrieron las cuentas de usuario en Github</w:t>
-      </w:r>
+        <w:t xml:space="preserve">Se abrieron las cuentas de usuario en </w:t>
+      </w:r>
+      <w:proofErr w:type="spellStart"/>
+      <w:r>
+        <w:t>Github</w:t>
+      </w:r>
+      <w:proofErr w:type="spellEnd"/>
       <w:r>
         <w:t xml:space="preserve"> y posteriormente se agregó un nuevo repositorio público llamado “</w:t>
       </w:r>
@@ -373,7 +387,39 @@
         <w:t>Ciclo3_MisionTIC_G24</w:t>
       </w:r>
       <w:r>
-        <w:t>”. Se invitó a todos los miembros del equipo a colaborar en dicho repositorio. Se crearon dos ramas (Develop y Master) con la ayuda de los comandos “git Branch” y “git checkout”.</w:t>
+        <w:t>”. Se invitó a todos los miembros del equipo a colaborar en dicho repositorio. Se crearon dos ramas (</w:t>
+      </w:r>
+      <w:proofErr w:type="spellStart"/>
+      <w:r>
+        <w:t>Develop</w:t>
+      </w:r>
+      <w:proofErr w:type="spellEnd"/>
+      <w:r>
+        <w:t xml:space="preserve"> y Master) con la ayuda de los comandos “</w:t>
+      </w:r>
+      <w:proofErr w:type="spellStart"/>
+      <w:r>
+        <w:t>git</w:t>
+      </w:r>
+      <w:proofErr w:type="spellEnd"/>
+      <w:r>
+        <w:t xml:space="preserve"> Branch” y “</w:t>
+      </w:r>
+      <w:proofErr w:type="spellStart"/>
+      <w:r>
+        <w:t>git</w:t>
+      </w:r>
+      <w:proofErr w:type="spellEnd"/>
+      <w:r>
+        <w:t xml:space="preserve"> </w:t>
+      </w:r>
+      <w:proofErr w:type="spellStart"/>
+      <w:r>
+        <w:t>checkout</w:t>
+      </w:r>
+      <w:proofErr w:type="spellEnd"/>
+      <w:r>
+        <w:t>”.</w:t>
       </w:r>
     </w:p>
     <w:p>
@@ -394,15 +440,76 @@
         <w:t>po_24</w:t>
       </w:r>
       <w:r>
-        <w:t xml:space="preserve">”, se agregaron los nombres del equipo, la descripción de los integrantes y descripción del proceso realizado, cabe resaltar que este proceso lo hizo cada integrante del equipo desde su repositorio local y aplicaron los cambios en el repositorio compartido con la ayuda de los comandos “git </w:t>
-      </w:r>
+        <w:t>”, se agregaron los nombres del equipo, la descripción de los integrantes y descripción del proceso realizado, cabe resaltar que este proceso lo hizo cada integrante del equipo desde su repositorio local y aplicaron los cambios en el repositorio compartido con la ayuda de los comandos “</w:t>
+      </w:r>
+      <w:proofErr w:type="spellStart"/>
+      <w:r>
+        <w:t>git</w:t>
+      </w:r>
+      <w:proofErr w:type="spellEnd"/>
+      <w:r>
+        <w:t xml:space="preserve"> </w:t>
+      </w:r>
+      <w:proofErr w:type="spellStart"/>
       <w:proofErr w:type="gramStart"/>
       <w:r>
-        <w:t>add .</w:t>
+        <w:t>add</w:t>
+      </w:r>
+      <w:proofErr w:type="spellEnd"/>
+      <w:r>
+        <w:t xml:space="preserve"> .</w:t>
       </w:r>
       <w:proofErr w:type="gramEnd"/>
       <w:r>
-        <w:t>”, “git commit -m “comentario”” y “git push -u origin develop”.</w:t>
+        <w:t>”, “</w:t>
+      </w:r>
+      <w:proofErr w:type="spellStart"/>
+      <w:r>
+        <w:t>git</w:t>
+      </w:r>
+      <w:proofErr w:type="spellEnd"/>
+      <w:r>
+        <w:t xml:space="preserve"> </w:t>
+      </w:r>
+      <w:proofErr w:type="spellStart"/>
+      <w:r>
+        <w:t>commit</w:t>
+      </w:r>
+      <w:proofErr w:type="spellEnd"/>
+      <w:r>
+        <w:t xml:space="preserve"> -m “comentario”” y “</w:t>
+      </w:r>
+      <w:proofErr w:type="spellStart"/>
+      <w:r>
+        <w:t>git</w:t>
+      </w:r>
+      <w:proofErr w:type="spellEnd"/>
+      <w:r>
+        <w:t xml:space="preserve"> </w:t>
+      </w:r>
+      <w:proofErr w:type="spellStart"/>
+      <w:r>
+        <w:t>push</w:t>
+      </w:r>
+      <w:proofErr w:type="spellEnd"/>
+      <w:r>
+        <w:t xml:space="preserve"> -u </w:t>
+      </w:r>
+      <w:proofErr w:type="spellStart"/>
+      <w:r>
+        <w:t>origin</w:t>
+      </w:r>
+      <w:proofErr w:type="spellEnd"/>
+      <w:r>
+        <w:t xml:space="preserve"> </w:t>
+      </w:r>
+      <w:proofErr w:type="spellStart"/>
+      <w:r>
+        <w:t>develop</w:t>
+      </w:r>
+      <w:proofErr w:type="spellEnd"/>
+      <w:r>
+        <w:t>”.</w:t>
       </w:r>
     </w:p>
     <w:p>
@@ -508,7 +615,23 @@
         <w:t xml:space="preserve">: </w:t>
       </w:r>
       <w:r>
-        <w:t xml:space="preserve">Ingeniero de Control de la Universidad Nacional de Colombia Sede Medellín, Estudiante de Maestría en Ingeniería: Ingeniería de Sistemas. Trabajo actualmente en una empresa del sector eléctrico como desarrollador Backend Python, desarrollador Blockchain y Arquitecto Cloud.  </w:t>
+        <w:t xml:space="preserve">Ingeniero de Control de la Universidad Nacional de Colombia Sede Medellín, Estudiante de Maestría en Ingeniería: Ingeniería de Sistemas. Trabajo actualmente en una empresa del sector eléctrico como desarrollador </w:t>
+      </w:r>
+      <w:proofErr w:type="spellStart"/>
+      <w:r>
+        <w:t>Backend</w:t>
+      </w:r>
+      <w:proofErr w:type="spellEnd"/>
+      <w:r>
+        <w:t xml:space="preserve"> Python, desarrollador </w:t>
+      </w:r>
+      <w:proofErr w:type="spellStart"/>
+      <w:r>
+        <w:t>Blockchain</w:t>
+      </w:r>
+      <w:proofErr w:type="spellEnd"/>
+      <w:r>
+        <w:t xml:space="preserve"> y Arquitecto Cloud.  </w:t>
       </w:r>
     </w:p>
     <w:p>
@@ -565,14 +688,27 @@
       <w:r>
         <w:t xml:space="preserve">Ilustración </w:t>
       </w:r>
-      <w:fldSimple w:instr=" SEQ Ilustración \* ARABIC ">
-        <w:r>
-          <w:rPr>
-            <w:noProof/>
-          </w:rPr>
-          <w:t>1</w:t>
-        </w:r>
-      </w:fldSimple>
+      <w:r>
+        <w:fldChar w:fldCharType="begin"/>
+      </w:r>
+      <w:r>
+        <w:instrText xml:space="preserve"> SEQ Ilustración \* ARABIC </w:instrText>
+      </w:r>
+      <w:r>
+        <w:fldChar w:fldCharType="separate"/>
+      </w:r>
+      <w:r>
+        <w:rPr>
+          <w:noProof/>
+        </w:rPr>
+        <w:t>1</w:t>
+      </w:r>
+      <w:r>
+        <w:rPr>
+          <w:noProof/>
+        </w:rPr>
+        <w:fldChar w:fldCharType="end"/>
+      </w:r>
       <w:r>
         <w:t xml:space="preserve"> Repositorio Local - Andrés Piedrahita</w:t>
       </w:r>
@@ -636,16 +772,37 @@
       <w:r>
         <w:t xml:space="preserve">Ilustración </w:t>
       </w:r>
-      <w:fldSimple w:instr=" SEQ Ilustración \* ARABIC ">
-        <w:r>
-          <w:rPr>
-            <w:noProof/>
-          </w:rPr>
-          <w:t>2</w:t>
-        </w:r>
-      </w:fldSimple>
-      <w:r>
-        <w:t xml:space="preserve"> Repositorio Remoto Github - Andrés Piedrahita</w:t>
+      <w:r>
+        <w:fldChar w:fldCharType="begin"/>
+      </w:r>
+      <w:r>
+        <w:instrText xml:space="preserve"> SEQ Ilustración \* ARABIC </w:instrText>
+      </w:r>
+      <w:r>
+        <w:fldChar w:fldCharType="separate"/>
+      </w:r>
+      <w:r>
+        <w:rPr>
+          <w:noProof/>
+        </w:rPr>
+        <w:t>2</w:t>
+      </w:r>
+      <w:r>
+        <w:rPr>
+          <w:noProof/>
+        </w:rPr>
+        <w:fldChar w:fldCharType="end"/>
+      </w:r>
+      <w:r>
+        <w:t xml:space="preserve"> Repositorio Remoto </w:t>
+      </w:r>
+      <w:proofErr w:type="spellStart"/>
+      <w:r>
+        <w:t>Github</w:t>
+      </w:r>
+      <w:proofErr w:type="spellEnd"/>
+      <w:r>
+        <w:t xml:space="preserve"> - Andrés Piedrahita</w:t>
       </w:r>
     </w:p>
     <w:p>
@@ -701,14 +858,27 @@
       <w:r>
         <w:t xml:space="preserve">Ilustración </w:t>
       </w:r>
-      <w:fldSimple w:instr=" SEQ Ilustración \* ARABIC ">
-        <w:r>
-          <w:rPr>
-            <w:noProof/>
-          </w:rPr>
-          <w:t>3</w:t>
-        </w:r>
-      </w:fldSimple>
+      <w:r>
+        <w:fldChar w:fldCharType="begin"/>
+      </w:r>
+      <w:r>
+        <w:instrText xml:space="preserve"> SEQ Ilustración \* ARABIC </w:instrText>
+      </w:r>
+      <w:r>
+        <w:fldChar w:fldCharType="separate"/>
+      </w:r>
+      <w:r>
+        <w:rPr>
+          <w:noProof/>
+        </w:rPr>
+        <w:t>3</w:t>
+      </w:r>
+      <w:r>
+        <w:rPr>
+          <w:noProof/>
+        </w:rPr>
+        <w:fldChar w:fldCharType="end"/>
+      </w:r>
       <w:r>
         <w:t xml:space="preserve"> Tableros de Trello - Andrés Piedrahita</w:t>
       </w:r>
@@ -733,23 +903,10 @@
           <w:bCs/>
         </w:rPr>
         <w:lastRenderedPageBreak/>
-        <w:t>Cristian Martin Arrieta Herazo</w:t>
-      </w:r>
-      <w:r>
-        <w:rPr>
-          <w:b/>
-          <w:bCs/>
-        </w:rPr>
-        <w:t xml:space="preserve">: </w:t>
-      </w:r>
-      <w:r>
-        <w:t xml:space="preserve">Ingeniero </w:t>
-      </w:r>
-      <w:r>
-        <w:t>Agrícola</w:t>
-      </w:r>
-      <w:r>
-        <w:t xml:space="preserve"> de la Universidad Nacional de</w:t>
+        <w:t xml:space="preserve">Cristian Martin Arrieta Herazo: </w:t>
+      </w:r>
+      <w:r>
+        <w:t>Ingeniero Agrícola de la Universidad Nacional de</w:t>
       </w:r>
       <w:r>
         <w:t xml:space="preserve"> Sucre</w:t>
@@ -852,22 +1009,7 @@
         <w:jc w:val="center"/>
       </w:pPr>
       <w:r>
-        <w:t xml:space="preserve">Ilustración </w:t>
-      </w:r>
-      <w:r>
-        <w:t xml:space="preserve">4 </w:t>
-      </w:r>
-      <w:r>
-        <w:t xml:space="preserve">Repositorio Local </w:t>
-      </w:r>
-      <w:r>
-        <w:t>–</w:t>
-      </w:r>
-      <w:r>
-        <w:t xml:space="preserve"> </w:t>
-      </w:r>
-      <w:r>
-        <w:t>Cristian Arrieta.</w:t>
+        <w:t>Ilustración 4 Repositorio Local – Cristian Arrieta.</w:t>
       </w:r>
     </w:p>
     <w:p/>
@@ -971,22 +1113,15 @@
         <w:jc w:val="center"/>
       </w:pPr>
       <w:r>
-        <w:t xml:space="preserve">Ilustración </w:t>
-      </w:r>
-      <w:r>
-        <w:t>5</w:t>
-      </w:r>
-      <w:r>
-        <w:t xml:space="preserve"> Repositorio Remoto Github </w:t>
-      </w:r>
-      <w:r>
-        <w:t>–</w:t>
-      </w:r>
-      <w:r>
-        <w:t xml:space="preserve"> </w:t>
-      </w:r>
-      <w:r>
-        <w:t>Cristian Arrieta.</w:t>
+        <w:t xml:space="preserve">Ilustración 5 Repositorio Remoto </w:t>
+      </w:r>
+      <w:proofErr w:type="spellStart"/>
+      <w:r>
+        <w:t>Github</w:t>
+      </w:r>
+      <w:proofErr w:type="spellEnd"/>
+      <w:r>
+        <w:t xml:space="preserve"> – Cristian Arrieta.</w:t>
       </w:r>
     </w:p>
     <w:p/>
@@ -1072,22 +1207,216 @@
         <w:jc w:val="center"/>
       </w:pPr>
       <w:r>
-        <w:t>Ilustración</w:t>
-      </w:r>
-      <w:r>
-        <w:t xml:space="preserve"> 5</w:t>
-      </w:r>
-      <w:r>
-        <w:t xml:space="preserve"> Tableros de Trello </w:t>
-      </w:r>
-      <w:r>
-        <w:t>–</w:t>
+        <w:t xml:space="preserve">Ilustración </w:t>
+      </w:r>
+      <w:r>
+        <w:t>6</w:t>
+      </w:r>
+      <w:r>
+        <w:t xml:space="preserve"> Tableros de Trello – Cristian Arrieta</w:t>
+      </w:r>
+    </w:p>
+    <w:p/>
+    <w:p>
+      <w:r>
+        <w:rPr>
+          <w:b/>
+          <w:bCs/>
+        </w:rPr>
+        <w:t>Sebastian Gabriel Pedroza Muñoz</w:t>
+      </w:r>
+      <w:r>
+        <w:rPr>
+          <w:b/>
+          <w:bCs/>
+        </w:rPr>
+        <w:t xml:space="preserve">: </w:t>
+      </w:r>
+      <w:r>
+        <w:t xml:space="preserve">Técnico en sistemas egresado del Técnico comercial de Jenesano, actualmente estudiante de Psicología de la Universidad Pedagógica y Tecnológica de Colombia, Tunja. </w:t>
+      </w:r>
+    </w:p>
+    <w:p>
+      <w:r>
+        <w:rPr>
+          <w:noProof/>
+        </w:rPr>
+        <w:drawing>
+          <wp:inline distT="0" distB="0" distL="0" distR="0" wp14:anchorId="28567195" wp14:editId="1750247E">
+            <wp:extent cx="5612130" cy="3156585"/>
+            <wp:effectExtent l="0" t="0" r="7620" b="5715"/>
+            <wp:docPr id="7" name="Imagen 7" descr="Una captura de pantalla de una computadora&#10;&#10;Descripción generada automáticamente"/>
+            <wp:cNvGraphicFramePr>
+              <a:graphicFrameLocks xmlns:a="http://schemas.openxmlformats.org/drawingml/2006/main" noChangeAspect="1"/>
+            </wp:cNvGraphicFramePr>
+            <a:graphic xmlns:a="http://schemas.openxmlformats.org/drawingml/2006/main">
+              <a:graphicData uri="http://schemas.openxmlformats.org/drawingml/2006/picture">
+                <pic:pic xmlns:pic="http://schemas.openxmlformats.org/drawingml/2006/picture">
+                  <pic:nvPicPr>
+                    <pic:cNvPr id="5" name="Imagen 5" descr="Una captura de pantalla de una computadora&#10;&#10;Descripción generada automáticamente"/>
+                    <pic:cNvPicPr/>
+                  </pic:nvPicPr>
+                  <pic:blipFill>
+                    <a:blip r:embed="rId11"/>
+                    <a:stretch>
+                      <a:fillRect/>
+                    </a:stretch>
+                  </pic:blipFill>
+                  <pic:spPr>
+                    <a:xfrm>
+                      <a:off x="0" y="0"/>
+                      <a:ext cx="5612130" cy="3156585"/>
+                    </a:xfrm>
+                    <a:prstGeom prst="rect">
+                      <a:avLst/>
+                    </a:prstGeom>
+                  </pic:spPr>
+                </pic:pic>
+              </a:graphicData>
+            </a:graphic>
+          </wp:inline>
+        </w:drawing>
+      </w:r>
+    </w:p>
+    <w:p>
+      <w:pPr>
+        <w:pStyle w:val="Descripcin"/>
+        <w:jc w:val="center"/>
+      </w:pPr>
+      <w:r>
+        <w:t xml:space="preserve">Ilustración </w:t>
+      </w:r>
+      <w:r>
+        <w:t>7</w:t>
+      </w:r>
+      <w:r>
+        <w:t xml:space="preserve"> Clonación de repositorio- Sebastian Pedroza</w:t>
+      </w:r>
+    </w:p>
+    <w:p>
+      <w:r>
+        <w:rPr>
+          <w:noProof/>
+        </w:rPr>
+        <w:lastRenderedPageBreak/>
+        <w:drawing>
+          <wp:inline distT="0" distB="0" distL="0" distR="0" wp14:anchorId="7894B48F" wp14:editId="7BDFDA64">
+            <wp:extent cx="5612130" cy="3156585"/>
+            <wp:effectExtent l="0" t="0" r="7620" b="5715"/>
+            <wp:docPr id="8" name="Imagen 8" descr="Una captura de pantalla de una computadora&#10;&#10;Descripción generada automáticamente"/>
+            <wp:cNvGraphicFramePr>
+              <a:graphicFrameLocks xmlns:a="http://schemas.openxmlformats.org/drawingml/2006/main" noChangeAspect="1"/>
+            </wp:cNvGraphicFramePr>
+            <a:graphic xmlns:a="http://schemas.openxmlformats.org/drawingml/2006/main">
+              <a:graphicData uri="http://schemas.openxmlformats.org/drawingml/2006/picture">
+                <pic:pic xmlns:pic="http://schemas.openxmlformats.org/drawingml/2006/picture">
+                  <pic:nvPicPr>
+                    <pic:cNvPr id="4" name="Imagen 4" descr="Una captura de pantalla de una computadora&#10;&#10;Descripción generada automáticamente"/>
+                    <pic:cNvPicPr/>
+                  </pic:nvPicPr>
+                  <pic:blipFill>
+                    <a:blip r:embed="rId12"/>
+                    <a:stretch>
+                      <a:fillRect/>
+                    </a:stretch>
+                  </pic:blipFill>
+                  <pic:spPr>
+                    <a:xfrm>
+                      <a:off x="0" y="0"/>
+                      <a:ext cx="5612130" cy="3156585"/>
+                    </a:xfrm>
+                    <a:prstGeom prst="rect">
+                      <a:avLst/>
+                    </a:prstGeom>
+                  </pic:spPr>
+                </pic:pic>
+              </a:graphicData>
+            </a:graphic>
+          </wp:inline>
+        </w:drawing>
+      </w:r>
+    </w:p>
+    <w:p>
+      <w:pPr>
+        <w:pStyle w:val="Descripcin"/>
+        <w:jc w:val="center"/>
+      </w:pPr>
+      <w:r>
+        <w:t xml:space="preserve">Ilustración </w:t>
+      </w:r>
+      <w:r>
+        <w:t>8</w:t>
+      </w:r>
+      <w:r>
+        <w:t xml:space="preserve"> Tableros de Trello – Sebastian Pedroza</w:t>
+      </w:r>
+    </w:p>
+    <w:p>
+      <w:r>
+        <w:rPr>
+          <w:noProof/>
+        </w:rPr>
+        <w:drawing>
+          <wp:inline distT="0" distB="0" distL="0" distR="0" wp14:anchorId="04592FF6" wp14:editId="32809AE0">
+            <wp:extent cx="5612130" cy="3156585"/>
+            <wp:effectExtent l="0" t="0" r="7620" b="5715"/>
+            <wp:docPr id="9" name="Imagen 9" descr="Una captura de pantalla de una computadora&#10;&#10;Descripción generada automáticamente"/>
+            <wp:cNvGraphicFramePr>
+              <a:graphicFrameLocks xmlns:a="http://schemas.openxmlformats.org/drawingml/2006/main" noChangeAspect="1"/>
+            </wp:cNvGraphicFramePr>
+            <a:graphic xmlns:a="http://schemas.openxmlformats.org/drawingml/2006/main">
+              <a:graphicData uri="http://schemas.openxmlformats.org/drawingml/2006/picture">
+                <pic:pic xmlns:pic="http://schemas.openxmlformats.org/drawingml/2006/picture">
+                  <pic:nvPicPr>
+                    <pic:cNvPr id="9" name="Imagen 9" descr="Una captura de pantalla de una computadora&#10;&#10;Descripción generada automáticamente"/>
+                    <pic:cNvPicPr/>
+                  </pic:nvPicPr>
+                  <pic:blipFill>
+                    <a:blip r:embed="rId13"/>
+                    <a:stretch>
+                      <a:fillRect/>
+                    </a:stretch>
+                  </pic:blipFill>
+                  <pic:spPr>
+                    <a:xfrm>
+                      <a:off x="0" y="0"/>
+                      <a:ext cx="5612130" cy="3156585"/>
+                    </a:xfrm>
+                    <a:prstGeom prst="rect">
+                      <a:avLst/>
+                    </a:prstGeom>
+                  </pic:spPr>
+                </pic:pic>
+              </a:graphicData>
+            </a:graphic>
+          </wp:inline>
+        </w:drawing>
+      </w:r>
+    </w:p>
+    <w:p>
+      <w:pPr>
+        <w:pStyle w:val="Descripcin"/>
+        <w:jc w:val="center"/>
+      </w:pPr>
+      <w:r>
+        <w:t xml:space="preserve">Ilustración </w:t>
+      </w:r>
+      <w:r>
+        <w:t>9</w:t>
       </w:r>
       <w:r>
         <w:t xml:space="preserve"> </w:t>
       </w:r>
       <w:r>
-        <w:t>Cristian Arrieta</w:t>
+        <w:t xml:space="preserve">Repositorio </w:t>
+      </w:r>
+      <w:proofErr w:type="spellStart"/>
+      <w:r>
+        <w:t>Github</w:t>
+      </w:r>
+      <w:proofErr w:type="spellEnd"/>
+      <w:r>
+        <w:t xml:space="preserve"> – Sebastian Pedroza</w:t>
       </w:r>
     </w:p>
     <w:p/>

--- a/Desarrollo_Web/Sprint1_Equpo_24.docx
+++ b/Desarrollo_Web/Sprint1_Equpo_24.docx
@@ -1,6 +1,6 @@
 
 <file path=word/document.xml><?xml version="1.0" encoding="utf-8"?>
-<w:document xmlns:wpc="http://schemas.microsoft.com/office/word/2010/wordprocessingCanvas" xmlns:cx="http://schemas.microsoft.com/office/drawing/2014/chartex" xmlns:cx1="http://schemas.microsoft.com/office/drawing/2015/9/8/chartex" xmlns:cx2="http://schemas.microsoft.com/office/drawing/2015/10/21/chartex" xmlns:cx3="http://schemas.microsoft.com/office/drawing/2016/5/9/chartex" xmlns:cx4="http://schemas.microsoft.com/office/drawing/2016/5/10/chartex" xmlns:cx5="http://schemas.microsoft.com/office/drawing/2016/5/11/chartex" xmlns:cx6="http://schemas.microsoft.com/office/drawing/2016/5/12/chartex" xmlns:cx7="http://schemas.microsoft.com/office/drawing/2016/5/13/chartex" xmlns:cx8="http://schemas.microsoft.com/office/drawing/2016/5/14/chartex" xmlns:mc="http://schemas.openxmlformats.org/markup-compatibility/2006" xmlns:aink="http://schemas.microsoft.com/office/drawing/2016/ink" xmlns:am3d="http://schemas.microsoft.com/office/drawing/2017/model3d" xmlns:o="urn:schemas-microsoft-com:office:office" xmlns:r="http://schemas.openxmlformats.org/officeDocument/2006/relationships" xmlns:m="http://schemas.openxmlformats.org/officeDocument/2006/math" xmlns:v="urn:schemas-microsoft-com:vml" xmlns:wp14="http://schemas.microsoft.com/office/word/2010/wordprocessingDrawing" xmlns:wp="http://schemas.openxmlformats.org/drawingml/2006/wordprocessingDrawing" xmlns:w10="urn:schemas-microsoft-com:office:word" xmlns:w="http://schemas.openxmlformats.org/wordprocessingml/2006/main" xmlns:w14="http://schemas.microsoft.com/office/word/2010/wordml" xmlns:w15="http://schemas.microsoft.com/office/word/2012/wordml" xmlns:w16cex="http://schemas.microsoft.com/office/word/2018/wordml/cex" xmlns:w16cid="http://schemas.microsoft.com/office/word/2016/wordml/cid" xmlns:w16="http://schemas.microsoft.com/office/word/2018/wordml" xmlns:w16sdtdh="http://schemas.microsoft.com/office/word/2020/wordml/sdtdatahash" xmlns:w16se="http://schemas.microsoft.com/office/word/2015/wordml/symex" xmlns:wpg="http://schemas.microsoft.com/office/word/2010/wordprocessingGroup" xmlns:wpi="http://schemas.microsoft.com/office/word/2010/wordprocessingInk" xmlns:wne="http://schemas.microsoft.com/office/word/2006/wordml" xmlns:wps="http://schemas.microsoft.com/office/word/2010/wordprocessingShape" mc:Ignorable="w14 w15 w16se w16cid w16 w16cex w16sdtdh wp14">
+<w:document xmlns:wpc="http://schemas.microsoft.com/office/word/2010/wordprocessingCanvas" xmlns:cx="http://schemas.microsoft.com/office/drawing/2014/chartex" xmlns:cx1="http://schemas.microsoft.com/office/drawing/2015/9/8/chartex" xmlns:cx2="http://schemas.microsoft.com/office/drawing/2015/10/21/chartex" xmlns:cx3="http://schemas.microsoft.com/office/drawing/2016/5/9/chartex" xmlns:cx4="http://schemas.microsoft.com/office/drawing/2016/5/10/chartex" xmlns:cx5="http://schemas.microsoft.com/office/drawing/2016/5/11/chartex" xmlns:cx6="http://schemas.microsoft.com/office/drawing/2016/5/12/chartex" xmlns:cx7="http://schemas.microsoft.com/office/drawing/2016/5/13/chartex" xmlns:cx8="http://schemas.microsoft.com/office/drawing/2016/5/14/chartex" xmlns:mc="http://schemas.openxmlformats.org/markup-compatibility/2006" xmlns:aink="http://schemas.microsoft.com/office/drawing/2016/ink" xmlns:am3d="http://schemas.microsoft.com/office/drawing/2017/model3d" xmlns:o="urn:schemas-microsoft-com:office:office" xmlns:r="http://schemas.openxmlformats.org/officeDocument/2006/relationships" xmlns:m="http://schemas.openxmlformats.org/officeDocument/2006/math" xmlns:v="urn:schemas-microsoft-com:vml" xmlns:wp14="http://schemas.microsoft.com/office/word/2010/wordprocessingDrawing" xmlns:wp="http://schemas.openxmlformats.org/drawingml/2006/wordprocessingDrawing" xmlns:w10="urn:schemas-microsoft-com:office:word" xmlns:w="http://schemas.openxmlformats.org/wordprocessingml/2006/main" xmlns:w14="http://schemas.microsoft.com/office/word/2010/wordml" xmlns:w15="http://schemas.microsoft.com/office/word/2012/wordml" xmlns:w16cex="http://schemas.microsoft.com/office/word/2018/wordml/cex" xmlns:w16cid="http://schemas.microsoft.com/office/word/2016/wordml/cid" xmlns:w16="http://schemas.microsoft.com/office/word/2018/wordml" xmlns:w16se="http://schemas.microsoft.com/office/word/2015/wordml/symex" xmlns:wpg="http://schemas.microsoft.com/office/word/2010/wordprocessingGroup" xmlns:wpi="http://schemas.microsoft.com/office/word/2010/wordprocessingInk" xmlns:wne="http://schemas.microsoft.com/office/word/2006/wordml" xmlns:wps="http://schemas.microsoft.com/office/word/2010/wordprocessingShape" mc:Ignorable="w14 w15 w16se w16cid w16 w16cex wp14">
   <w:body>
     <w:p>
       <w:pPr>
@@ -53,6 +53,15 @@
           <w:bCs/>
         </w:rPr>
       </w:pPr>
+    </w:p>
+    <w:p>
+      <w:pPr>
+        <w:jc w:val="center"/>
+        <w:rPr>
+          <w:b/>
+          <w:bCs/>
+        </w:rPr>
+      </w:pPr>
       <w:r>
         <w:rPr>
           <w:b/>
@@ -112,6 +121,15 @@
           <w:bCs/>
         </w:rPr>
       </w:pPr>
+    </w:p>
+    <w:p>
+      <w:pPr>
+        <w:jc w:val="center"/>
+        <w:rPr>
+          <w:b/>
+          <w:bCs/>
+        </w:rPr>
+      </w:pPr>
       <w:r>
         <w:rPr>
           <w:b/>
@@ -155,6 +173,15 @@
           <w:bCs/>
         </w:rPr>
       </w:pPr>
+    </w:p>
+    <w:p>
+      <w:pPr>
+        <w:jc w:val="center"/>
+        <w:rPr>
+          <w:b/>
+          <w:bCs/>
+        </w:rPr>
+      </w:pPr>
       <w:r>
         <w:rPr>
           <w:b/>
@@ -189,6 +216,15 @@
           <w:bCs/>
         </w:rPr>
       </w:pPr>
+    </w:p>
+    <w:p>
+      <w:pPr>
+        <w:jc w:val="center"/>
+        <w:rPr>
+          <w:b/>
+          <w:bCs/>
+        </w:rPr>
+      </w:pPr>
       <w:r>
         <w:rPr>
           <w:b/>
@@ -221,51 +257,36 @@
           <w:bCs/>
         </w:rPr>
       </w:pPr>
-    </w:p>
-    <w:p>
-      <w:pPr>
-        <w:jc w:val="center"/>
-        <w:rPr>
-          <w:b/>
-          <w:bCs/>
-        </w:rPr>
-      </w:pPr>
-    </w:p>
-    <w:p>
-      <w:pPr>
-        <w:jc w:val="center"/>
-        <w:rPr>
-          <w:b/>
-          <w:bCs/>
-        </w:rPr>
-      </w:pPr>
-    </w:p>
-    <w:p>
-      <w:pPr>
-        <w:jc w:val="center"/>
-        <w:rPr>
-          <w:b/>
-          <w:bCs/>
-        </w:rPr>
-      </w:pPr>
-    </w:p>
-    <w:p>
-      <w:pPr>
-        <w:jc w:val="center"/>
-        <w:rPr>
-          <w:b/>
-          <w:bCs/>
-        </w:rPr>
-      </w:pPr>
-    </w:p>
-    <w:p>
-      <w:pPr>
-        <w:jc w:val="center"/>
-        <w:rPr>
-          <w:b/>
-          <w:bCs/>
-        </w:rPr>
-      </w:pPr>
+      <w:r>
+        <w:rPr>
+          <w:b/>
+          <w:bCs/>
+        </w:rPr>
+        <w:t>Cristian Martin Arrieta Herazo</w:t>
+      </w:r>
+    </w:p>
+    <w:p>
+      <w:pPr>
+        <w:jc w:val="center"/>
+        <w:rPr>
+          <w:b/>
+          <w:bCs/>
+        </w:rPr>
+      </w:pPr>
+      <w:r>
+        <w:rPr>
+          <w:b/>
+          <w:bCs/>
+        </w:rPr>
+        <w:t>Sebastián</w:t>
+      </w:r>
+      <w:r>
+        <w:rPr>
+          <w:b/>
+          <w:bCs/>
+        </w:rPr>
+        <w:t xml:space="preserve"> Gabriel Pedroza Muñoz</w:t>
+      </w:r>
     </w:p>
     <w:p>
       <w:pPr>
@@ -356,30 +377,16 @@
           <w:b/>
           <w:bCs/>
         </w:rPr>
-        <w:t xml:space="preserve">Creación de cuentas y repositorio en </w:t>
-      </w:r>
-      <w:proofErr w:type="spellStart"/>
-      <w:r>
-        <w:rPr>
-          <w:b/>
-          <w:bCs/>
-        </w:rPr>
-        <w:t>Github</w:t>
-      </w:r>
-      <w:proofErr w:type="spellEnd"/>
+        <w:t>Creación de cuentas y repositorio en Github</w:t>
+      </w:r>
     </w:p>
     <w:p>
       <w:pPr>
         <w:pStyle w:val="Prrafodelista"/>
       </w:pPr>
       <w:r>
-        <w:t xml:space="preserve">Se abrieron las cuentas de usuario en </w:t>
-      </w:r>
-      <w:proofErr w:type="spellStart"/>
-      <w:r>
-        <w:t>Github</w:t>
-      </w:r>
-      <w:proofErr w:type="spellEnd"/>
+        <w:t>Se abrieron las cuentas de usuario en Github</w:t>
+      </w:r>
       <w:r>
         <w:t xml:space="preserve"> y posteriormente se agregó un nuevo repositorio público llamado “</w:t>
       </w:r>
@@ -387,39 +394,7 @@
         <w:t>Ciclo3_MisionTIC_G24</w:t>
       </w:r>
       <w:r>
-        <w:t>”. Se invitó a todos los miembros del equipo a colaborar en dicho repositorio. Se crearon dos ramas (</w:t>
-      </w:r>
-      <w:proofErr w:type="spellStart"/>
-      <w:r>
-        <w:t>Develop</w:t>
-      </w:r>
-      <w:proofErr w:type="spellEnd"/>
-      <w:r>
-        <w:t xml:space="preserve"> y Master) con la ayuda de los comandos “</w:t>
-      </w:r>
-      <w:proofErr w:type="spellStart"/>
-      <w:r>
-        <w:t>git</w:t>
-      </w:r>
-      <w:proofErr w:type="spellEnd"/>
-      <w:r>
-        <w:t xml:space="preserve"> Branch” y “</w:t>
-      </w:r>
-      <w:proofErr w:type="spellStart"/>
-      <w:r>
-        <w:t>git</w:t>
-      </w:r>
-      <w:proofErr w:type="spellEnd"/>
-      <w:r>
-        <w:t xml:space="preserve"> </w:t>
-      </w:r>
-      <w:proofErr w:type="spellStart"/>
-      <w:r>
-        <w:t>checkout</w:t>
-      </w:r>
-      <w:proofErr w:type="spellEnd"/>
-      <w:r>
-        <w:t>”.</w:t>
+        <w:t>”. Se invitó a todos los miembros del equipo a colaborar en dicho repositorio. Se crearon dos ramas (Develop y Master) con la ayuda de los comandos “git Branch” y “git checkout”.</w:t>
       </w:r>
     </w:p>
     <w:p>
@@ -440,76 +415,7 @@
         <w:t>po_24</w:t>
       </w:r>
       <w:r>
-        <w:t>”, se agregaron los nombres del equipo, la descripción de los integrantes y descripción del proceso realizado, cabe resaltar que este proceso lo hizo cada integrante del equipo desde su repositorio local y aplicaron los cambios en el repositorio compartido con la ayuda de los comandos “</w:t>
-      </w:r>
-      <w:proofErr w:type="spellStart"/>
-      <w:r>
-        <w:t>git</w:t>
-      </w:r>
-      <w:proofErr w:type="spellEnd"/>
-      <w:r>
-        <w:t xml:space="preserve"> </w:t>
-      </w:r>
-      <w:proofErr w:type="spellStart"/>
-      <w:proofErr w:type="gramStart"/>
-      <w:r>
-        <w:t>add</w:t>
-      </w:r>
-      <w:proofErr w:type="spellEnd"/>
-      <w:r>
-        <w:t xml:space="preserve"> .</w:t>
-      </w:r>
-      <w:proofErr w:type="gramEnd"/>
-      <w:r>
-        <w:t>”, “</w:t>
-      </w:r>
-      <w:proofErr w:type="spellStart"/>
-      <w:r>
-        <w:t>git</w:t>
-      </w:r>
-      <w:proofErr w:type="spellEnd"/>
-      <w:r>
-        <w:t xml:space="preserve"> </w:t>
-      </w:r>
-      <w:proofErr w:type="spellStart"/>
-      <w:r>
-        <w:t>commit</w:t>
-      </w:r>
-      <w:proofErr w:type="spellEnd"/>
-      <w:r>
-        <w:t xml:space="preserve"> -m “comentario”” y “</w:t>
-      </w:r>
-      <w:proofErr w:type="spellStart"/>
-      <w:r>
-        <w:t>git</w:t>
-      </w:r>
-      <w:proofErr w:type="spellEnd"/>
-      <w:r>
-        <w:t xml:space="preserve"> </w:t>
-      </w:r>
-      <w:proofErr w:type="spellStart"/>
-      <w:r>
-        <w:t>push</w:t>
-      </w:r>
-      <w:proofErr w:type="spellEnd"/>
-      <w:r>
-        <w:t xml:space="preserve"> -u </w:t>
-      </w:r>
-      <w:proofErr w:type="spellStart"/>
-      <w:r>
-        <w:t>origin</w:t>
-      </w:r>
-      <w:proofErr w:type="spellEnd"/>
-      <w:r>
-        <w:t xml:space="preserve"> </w:t>
-      </w:r>
-      <w:proofErr w:type="spellStart"/>
-      <w:r>
-        <w:t>develop</w:t>
-      </w:r>
-      <w:proofErr w:type="spellEnd"/>
-      <w:r>
-        <w:t>”.</w:t>
+        <w:t>”, se agregaron los nombres del equipo, la descripción de los integrantes y descripción del proceso realizado, cabe resaltar que este proceso lo hizo cada integrante del equipo desde su repositorio local y aplicaron los cambios en el repositorio compartido con la ayuda de los comandos “git add .”, “git commit -m “comentario”” y “git push -u origin develop”.</w:t>
       </w:r>
     </w:p>
     <w:p>
@@ -615,23 +521,7 @@
         <w:t xml:space="preserve">: </w:t>
       </w:r>
       <w:r>
-        <w:t xml:space="preserve">Ingeniero de Control de la Universidad Nacional de Colombia Sede Medellín, Estudiante de Maestría en Ingeniería: Ingeniería de Sistemas. Trabajo actualmente en una empresa del sector eléctrico como desarrollador </w:t>
-      </w:r>
-      <w:proofErr w:type="spellStart"/>
-      <w:r>
-        <w:t>Backend</w:t>
-      </w:r>
-      <w:proofErr w:type="spellEnd"/>
-      <w:r>
-        <w:t xml:space="preserve"> Python, desarrollador </w:t>
-      </w:r>
-      <w:proofErr w:type="spellStart"/>
-      <w:r>
-        <w:t>Blockchain</w:t>
-      </w:r>
-      <w:proofErr w:type="spellEnd"/>
-      <w:r>
-        <w:t xml:space="preserve"> y Arquitecto Cloud.  </w:t>
+        <w:t xml:space="preserve">Ingeniero de Control de la Universidad Nacional de Colombia Sede Medellín, Estudiante de Maestría en Ingeniería: Ingeniería de Sistemas. Trabajo actualmente en una empresa del sector eléctrico como desarrollador Backend Python, desarrollador Blockchain y Arquitecto Cloud.  </w:t>
       </w:r>
     </w:p>
     <w:p>
@@ -688,27 +578,14 @@
       <w:r>
         <w:t xml:space="preserve">Ilustración </w:t>
       </w:r>
-      <w:r>
-        <w:fldChar w:fldCharType="begin"/>
-      </w:r>
-      <w:r>
-        <w:instrText xml:space="preserve"> SEQ Ilustración \* ARABIC </w:instrText>
-      </w:r>
-      <w:r>
-        <w:fldChar w:fldCharType="separate"/>
-      </w:r>
-      <w:r>
-        <w:rPr>
-          <w:noProof/>
-        </w:rPr>
-        <w:t>1</w:t>
-      </w:r>
-      <w:r>
-        <w:rPr>
-          <w:noProof/>
-        </w:rPr>
-        <w:fldChar w:fldCharType="end"/>
-      </w:r>
+      <w:fldSimple w:instr=" SEQ Ilustración \* ARABIC ">
+        <w:r>
+          <w:rPr>
+            <w:noProof/>
+          </w:rPr>
+          <w:t>1</w:t>
+        </w:r>
+      </w:fldSimple>
       <w:r>
         <w:t xml:space="preserve"> Repositorio Local - Andrés Piedrahita</w:t>
       </w:r>
@@ -772,37 +649,16 @@
       <w:r>
         <w:t xml:space="preserve">Ilustración </w:t>
       </w:r>
-      <w:r>
-        <w:fldChar w:fldCharType="begin"/>
-      </w:r>
-      <w:r>
-        <w:instrText xml:space="preserve"> SEQ Ilustración \* ARABIC </w:instrText>
-      </w:r>
-      <w:r>
-        <w:fldChar w:fldCharType="separate"/>
-      </w:r>
-      <w:r>
-        <w:rPr>
-          <w:noProof/>
-        </w:rPr>
-        <w:t>2</w:t>
-      </w:r>
-      <w:r>
-        <w:rPr>
-          <w:noProof/>
-        </w:rPr>
-        <w:fldChar w:fldCharType="end"/>
-      </w:r>
-      <w:r>
-        <w:t xml:space="preserve"> Repositorio Remoto </w:t>
-      </w:r>
-      <w:proofErr w:type="spellStart"/>
-      <w:r>
-        <w:t>Github</w:t>
-      </w:r>
-      <w:proofErr w:type="spellEnd"/>
-      <w:r>
-        <w:t xml:space="preserve"> - Andrés Piedrahita</w:t>
+      <w:fldSimple w:instr=" SEQ Ilustración \* ARABIC ">
+        <w:r>
+          <w:rPr>
+            <w:noProof/>
+          </w:rPr>
+          <w:t>2</w:t>
+        </w:r>
+      </w:fldSimple>
+      <w:r>
+        <w:t xml:space="preserve"> Repositorio Remoto Github - Andrés Piedrahita</w:t>
       </w:r>
     </w:p>
     <w:p>
@@ -858,27 +714,14 @@
       <w:r>
         <w:t xml:space="preserve">Ilustración </w:t>
       </w:r>
-      <w:r>
-        <w:fldChar w:fldCharType="begin"/>
-      </w:r>
-      <w:r>
-        <w:instrText xml:space="preserve"> SEQ Ilustración \* ARABIC </w:instrText>
-      </w:r>
-      <w:r>
-        <w:fldChar w:fldCharType="separate"/>
-      </w:r>
-      <w:r>
-        <w:rPr>
-          <w:noProof/>
-        </w:rPr>
-        <w:t>3</w:t>
-      </w:r>
-      <w:r>
-        <w:rPr>
-          <w:noProof/>
-        </w:rPr>
-        <w:fldChar w:fldCharType="end"/>
-      </w:r>
+      <w:fldSimple w:instr=" SEQ Ilustración \* ARABIC ">
+        <w:r>
+          <w:rPr>
+            <w:noProof/>
+          </w:rPr>
+          <w:t>3</w:t>
+        </w:r>
+      </w:fldSimple>
       <w:r>
         <w:t xml:space="preserve"> Tableros de Trello - Andrés Piedrahita</w:t>
       </w:r>
@@ -1113,15 +956,7 @@
         <w:jc w:val="center"/>
       </w:pPr>
       <w:r>
-        <w:t xml:space="preserve">Ilustración 5 Repositorio Remoto </w:t>
-      </w:r>
-      <w:proofErr w:type="spellStart"/>
-      <w:r>
-        <w:t>Github</w:t>
-      </w:r>
-      <w:proofErr w:type="spellEnd"/>
-      <w:r>
-        <w:t xml:space="preserve"> – Cristian Arrieta.</w:t>
+        <w:t>Ilustración 5 Repositorio Remoto Github – Cristian Arrieta.</w:t>
       </w:r>
     </w:p>
     <w:p/>
@@ -1405,18 +1240,7 @@
         <w:t>9</w:t>
       </w:r>
       <w:r>
-        <w:t xml:space="preserve"> </w:t>
-      </w:r>
-      <w:r>
-        <w:t xml:space="preserve">Repositorio </w:t>
-      </w:r>
-      <w:proofErr w:type="spellStart"/>
-      <w:r>
-        <w:t>Github</w:t>
-      </w:r>
-      <w:proofErr w:type="spellEnd"/>
-      <w:r>
-        <w:t xml:space="preserve"> – Sebastian Pedroza</w:t>
+        <w:t xml:space="preserve"> Repositorio Github – Sebastian Pedroza</w:t>
       </w:r>
     </w:p>
     <w:p/>
@@ -1451,7 +1275,7 @@
 </file>
 
 <file path=word/numbering.xml><?xml version="1.0" encoding="utf-8"?>
-<w:numbering xmlns:wpc="http://schemas.microsoft.com/office/word/2010/wordprocessingCanvas" xmlns:cx="http://schemas.microsoft.com/office/drawing/2014/chartex" xmlns:cx1="http://schemas.microsoft.com/office/drawing/2015/9/8/chartex" xmlns:cx2="http://schemas.microsoft.com/office/drawing/2015/10/21/chartex" xmlns:cx3="http://schemas.microsoft.com/office/drawing/2016/5/9/chartex" xmlns:cx4="http://schemas.microsoft.com/office/drawing/2016/5/10/chartex" xmlns:cx5="http://schemas.microsoft.com/office/drawing/2016/5/11/chartex" xmlns:cx6="http://schemas.microsoft.com/office/drawing/2016/5/12/chartex" xmlns:cx7="http://schemas.microsoft.com/office/drawing/2016/5/13/chartex" xmlns:cx8="http://schemas.microsoft.com/office/drawing/2016/5/14/chartex" xmlns:mc="http://schemas.openxmlformats.org/markup-compatibility/2006" xmlns:aink="http://schemas.microsoft.com/office/drawing/2016/ink" xmlns:am3d="http://schemas.microsoft.com/office/drawing/2017/model3d" xmlns:o="urn:schemas-microsoft-com:office:office" xmlns:r="http://schemas.openxmlformats.org/officeDocument/2006/relationships" xmlns:m="http://schemas.openxmlformats.org/officeDocument/2006/math" xmlns:v="urn:schemas-microsoft-com:vml" xmlns:wp14="http://schemas.microsoft.com/office/word/2010/wordprocessingDrawing" xmlns:wp="http://schemas.openxmlformats.org/drawingml/2006/wordprocessingDrawing" xmlns:w10="urn:schemas-microsoft-com:office:word" xmlns:w="http://schemas.openxmlformats.org/wordprocessingml/2006/main" xmlns:w14="http://schemas.microsoft.com/office/word/2010/wordml" xmlns:w15="http://schemas.microsoft.com/office/word/2012/wordml" xmlns:w16cex="http://schemas.microsoft.com/office/word/2018/wordml/cex" xmlns:w16cid="http://schemas.microsoft.com/office/word/2016/wordml/cid" xmlns:w16="http://schemas.microsoft.com/office/word/2018/wordml" xmlns:w16sdtdh="http://schemas.microsoft.com/office/word/2020/wordml/sdtdatahash" xmlns:w16se="http://schemas.microsoft.com/office/word/2015/wordml/symex" xmlns:wpg="http://schemas.microsoft.com/office/word/2010/wordprocessingGroup" xmlns:wpi="http://schemas.microsoft.com/office/word/2010/wordprocessingInk" xmlns:wne="http://schemas.microsoft.com/office/word/2006/wordml" xmlns:wps="http://schemas.microsoft.com/office/word/2010/wordprocessingShape" mc:Ignorable="w14 w15 w16se w16cid w16 w16cex w16sdtdh wp14">
+<w:numbering xmlns:wpc="http://schemas.microsoft.com/office/word/2010/wordprocessingCanvas" xmlns:cx="http://schemas.microsoft.com/office/drawing/2014/chartex" xmlns:cx1="http://schemas.microsoft.com/office/drawing/2015/9/8/chartex" xmlns:cx2="http://schemas.microsoft.com/office/drawing/2015/10/21/chartex" xmlns:cx3="http://schemas.microsoft.com/office/drawing/2016/5/9/chartex" xmlns:cx4="http://schemas.microsoft.com/office/drawing/2016/5/10/chartex" xmlns:cx5="http://schemas.microsoft.com/office/drawing/2016/5/11/chartex" xmlns:cx6="http://schemas.microsoft.com/office/drawing/2016/5/12/chartex" xmlns:cx7="http://schemas.microsoft.com/office/drawing/2016/5/13/chartex" xmlns:cx8="http://schemas.microsoft.com/office/drawing/2016/5/14/chartex" xmlns:mc="http://schemas.openxmlformats.org/markup-compatibility/2006" xmlns:aink="http://schemas.microsoft.com/office/drawing/2016/ink" xmlns:am3d="http://schemas.microsoft.com/office/drawing/2017/model3d" xmlns:o="urn:schemas-microsoft-com:office:office" xmlns:r="http://schemas.openxmlformats.org/officeDocument/2006/relationships" xmlns:m="http://schemas.openxmlformats.org/officeDocument/2006/math" xmlns:v="urn:schemas-microsoft-com:vml" xmlns:wp14="http://schemas.microsoft.com/office/word/2010/wordprocessingDrawing" xmlns:wp="http://schemas.openxmlformats.org/drawingml/2006/wordprocessingDrawing" xmlns:w10="urn:schemas-microsoft-com:office:word" xmlns:w="http://schemas.openxmlformats.org/wordprocessingml/2006/main" xmlns:w14="http://schemas.microsoft.com/office/word/2010/wordml" xmlns:w15="http://schemas.microsoft.com/office/word/2012/wordml" xmlns:w16cex="http://schemas.microsoft.com/office/word/2018/wordml/cex" xmlns:w16cid="http://schemas.microsoft.com/office/word/2016/wordml/cid" xmlns:w16="http://schemas.microsoft.com/office/word/2018/wordml" xmlns:w16se="http://schemas.microsoft.com/office/word/2015/wordml/symex" xmlns:wpg="http://schemas.microsoft.com/office/word/2010/wordprocessingGroup" xmlns:wpi="http://schemas.microsoft.com/office/word/2010/wordprocessingInk" xmlns:wne="http://schemas.microsoft.com/office/word/2006/wordml" xmlns:wps="http://schemas.microsoft.com/office/word/2010/wordprocessingShape" mc:Ignorable="w14 w15 w16se w16cid w16 w16cex wp14">
   <w:abstractNum w:abstractNumId="0" w15:restartNumberingAfterBreak="0">
     <w:nsid w:val="59543BDD"/>
     <w:multiLevelType w:val="hybridMultilevel"/>
@@ -1548,7 +1372,7 @@
 </file>
 
 <file path=word/styles.xml><?xml version="1.0" encoding="utf-8"?>
-<w:styles xmlns:mc="http://schemas.openxmlformats.org/markup-compatibility/2006" xmlns:r="http://schemas.openxmlformats.org/officeDocument/2006/relationships" xmlns:w="http://schemas.openxmlformats.org/wordprocessingml/2006/main" xmlns:w14="http://schemas.microsoft.com/office/word/2010/wordml" xmlns:w15="http://schemas.microsoft.com/office/word/2012/wordml" xmlns:w16cex="http://schemas.microsoft.com/office/word/2018/wordml/cex" xmlns:w16cid="http://schemas.microsoft.com/office/word/2016/wordml/cid" xmlns:w16="http://schemas.microsoft.com/office/word/2018/wordml" xmlns:w16sdtdh="http://schemas.microsoft.com/office/word/2020/wordml/sdtdatahash" xmlns:w16se="http://schemas.microsoft.com/office/word/2015/wordml/symex" mc:Ignorable="w14 w15 w16se w16cid w16 w16cex w16sdtdh">
+<w:styles xmlns:mc="http://schemas.openxmlformats.org/markup-compatibility/2006" xmlns:r="http://schemas.openxmlformats.org/officeDocument/2006/relationships" xmlns:w="http://schemas.openxmlformats.org/wordprocessingml/2006/main" xmlns:w14="http://schemas.microsoft.com/office/word/2010/wordml" xmlns:w15="http://schemas.microsoft.com/office/word/2012/wordml" xmlns:w16cex="http://schemas.microsoft.com/office/word/2018/wordml/cex" xmlns:w16cid="http://schemas.microsoft.com/office/word/2016/wordml/cid" xmlns:w16="http://schemas.microsoft.com/office/word/2018/wordml" xmlns:w16se="http://schemas.microsoft.com/office/word/2015/wordml/symex" mc:Ignorable="w14 w15 w16se w16cid w16 w16cex">
   <w:docDefaults>
     <w:rPrDefault>
       <w:rPr>
